--- a/meetrapporten/working/Meetrapport_container_size.docx
+++ b/meetrapporten/working/Meetrapport_container_size.docx
@@ -4,7 +4,7 @@
   <w:body>
     <w:p>
       <w:pPr>
-        <w:pStyle w:val="Title"/>
+        <w:pStyle w:val="Titel"/>
         <w:rPr>
           <w:lang w:val="nl-NL"/>
         </w:rPr>
@@ -39,7 +39,7 @@
         <mc:AlternateContent>
           <mc:Choice Requires="wps">
             <w:drawing>
-              <wp:anchor distT="45720" distB="45720" distL="114300" distR="114300" simplePos="0" relativeHeight="251659264" behindDoc="0" locked="0" layoutInCell="1" allowOverlap="1" wp14:anchorId="1582D27C" wp14:editId="56D1A208">
+              <wp:anchor distT="45720" distB="45720" distL="114300" distR="114300" simplePos="0" relativeHeight="251659264" behindDoc="0" locked="0" layoutInCell="1" allowOverlap="1" wp14:anchorId="497CF729" wp14:editId="5A22B7DC">
                 <wp:simplePos x="0" y="0"/>
                 <wp:positionH relativeFrom="column">
                   <wp:posOffset>2552700</wp:posOffset>
@@ -207,7 +207,7 @@
           </mc:Choice>
           <mc:Fallback>
             <w:pict>
-              <v:shapetype w14:anchorId="1582D27C" id="_x0000_t202" coordsize="21600,21600" o:spt="202" path="m,l,21600r21600,l21600,xe">
+              <v:shapetype w14:anchorId="497CF729" id="_x0000_t202" coordsize="21600,21600" o:spt="202" path="m,l,21600r21600,l21600,xe">
                 <v:stroke joinstyle="miter"/>
                 <v:path gradientshapeok="t" o:connecttype="rect"/>
               </v:shapetype>
@@ -362,7 +362,7 @@
       <w:sdtContent>
         <w:p>
           <w:pPr>
-            <w:pStyle w:val="TOCHeading"/>
+            <w:pStyle w:val="Kopvaninhoudsopgave"/>
           </w:pPr>
           <w:r>
             <w:rPr>
@@ -373,7 +373,7 @@
         </w:p>
         <w:p>
           <w:pPr>
-            <w:pStyle w:val="TOC2"/>
+            <w:pStyle w:val="Inhopg2"/>
             <w:tabs>
               <w:tab w:val="right" w:leader="dot" w:pos="9350"/>
             </w:tabs>
@@ -381,6 +381,7 @@
               <w:rFonts w:asciiTheme="minorHAnsi" w:eastAsiaTheme="minorEastAsia" w:hAnsiTheme="minorHAnsi"/>
               <w:noProof/>
               <w:sz w:val="22"/>
+              <w:lang w:val="nl-NL" w:eastAsia="nl-NL"/>
             </w:rPr>
           </w:pPr>
           <w:r>
@@ -392,7 +393,7 @@
           <w:r>
             <w:fldChar w:fldCharType="separate"/>
           </w:r>
-          <w:hyperlink w:anchor="_Toc4336891" w:history="1">
+          <w:hyperlink w:anchor="_Toc4338798" w:history="1">
             <w:r>
               <w:rPr>
                 <w:rStyle w:val="Hyperlink"/>
@@ -420,7 +421,7 @@
                 <w:noProof/>
                 <w:webHidden/>
               </w:rPr>
-              <w:instrText xml:space="preserve"> PAGEREF _Toc4336891 \h </w:instrText>
+              <w:instrText xml:space="preserve"> PAGEREF _Toc4338798 \h </w:instrText>
             </w:r>
             <w:r>
               <w:rPr>
@@ -453,7 +454,7 @@
         </w:p>
         <w:p>
           <w:pPr>
-            <w:pStyle w:val="TOC2"/>
+            <w:pStyle w:val="Inhopg2"/>
             <w:tabs>
               <w:tab w:val="right" w:leader="dot" w:pos="9350"/>
             </w:tabs>
@@ -461,9 +462,10 @@
               <w:rFonts w:asciiTheme="minorHAnsi" w:eastAsiaTheme="minorEastAsia" w:hAnsiTheme="minorHAnsi"/>
               <w:noProof/>
               <w:sz w:val="22"/>
+              <w:lang w:val="nl-NL" w:eastAsia="nl-NL"/>
             </w:rPr>
           </w:pPr>
-          <w:hyperlink w:anchor="_Toc4336892" w:history="1">
+          <w:hyperlink w:anchor="_Toc4338799" w:history="1">
             <w:r>
               <w:rPr>
                 <w:rStyle w:val="Hyperlink"/>
@@ -491,7 +493,7 @@
                 <w:noProof/>
                 <w:webHidden/>
               </w:rPr>
-              <w:instrText xml:space="preserve"> PAGEREF _Toc4336892 \h </w:instrText>
+              <w:instrText xml:space="preserve"> PAGEREF _Toc4338799 \h </w:instrText>
             </w:r>
             <w:r>
               <w:rPr>
@@ -524,7 +526,7 @@
         </w:p>
         <w:p>
           <w:pPr>
-            <w:pStyle w:val="TOC2"/>
+            <w:pStyle w:val="Inhopg2"/>
             <w:tabs>
               <w:tab w:val="right" w:leader="dot" w:pos="9350"/>
             </w:tabs>
@@ -532,9 +534,10 @@
               <w:rFonts w:asciiTheme="minorHAnsi" w:eastAsiaTheme="minorEastAsia" w:hAnsiTheme="minorHAnsi"/>
               <w:noProof/>
               <w:sz w:val="22"/>
+              <w:lang w:val="nl-NL" w:eastAsia="nl-NL"/>
             </w:rPr>
           </w:pPr>
-          <w:hyperlink w:anchor="_Toc4336893" w:history="1">
+          <w:hyperlink w:anchor="_Toc4338800" w:history="1">
             <w:r>
               <w:rPr>
                 <w:rStyle w:val="Hyperlink"/>
@@ -562,7 +565,7 @@
                 <w:noProof/>
                 <w:webHidden/>
               </w:rPr>
-              <w:instrText xml:space="preserve"> PAGEREF _Toc4336893 \h </w:instrText>
+              <w:instrText xml:space="preserve"> PAGEREF _Toc4338800 \h </w:instrText>
             </w:r>
             <w:r>
               <w:rPr>
@@ -595,7 +598,7 @@
         </w:p>
         <w:p>
           <w:pPr>
-            <w:pStyle w:val="TOC2"/>
+            <w:pStyle w:val="Inhopg2"/>
             <w:tabs>
               <w:tab w:val="right" w:leader="dot" w:pos="9350"/>
             </w:tabs>
@@ -603,9 +606,10 @@
               <w:rFonts w:asciiTheme="minorHAnsi" w:eastAsiaTheme="minorEastAsia" w:hAnsiTheme="minorHAnsi"/>
               <w:noProof/>
               <w:sz w:val="22"/>
+              <w:lang w:val="nl-NL" w:eastAsia="nl-NL"/>
             </w:rPr>
           </w:pPr>
-          <w:hyperlink w:anchor="_Toc4336894" w:history="1">
+          <w:hyperlink w:anchor="_Toc4338801" w:history="1">
             <w:r>
               <w:rPr>
                 <w:rStyle w:val="Hyperlink"/>
@@ -633,7 +637,7 @@
                 <w:noProof/>
                 <w:webHidden/>
               </w:rPr>
-              <w:instrText xml:space="preserve"> PAGEREF _Toc4336894 \h </w:instrText>
+              <w:instrText xml:space="preserve"> PAGEREF _Toc4338801 \h </w:instrText>
             </w:r>
             <w:r>
               <w:rPr>
@@ -666,7 +670,7 @@
         </w:p>
         <w:p>
           <w:pPr>
-            <w:pStyle w:val="TOC2"/>
+            <w:pStyle w:val="Inhopg2"/>
             <w:tabs>
               <w:tab w:val="right" w:leader="dot" w:pos="9350"/>
             </w:tabs>
@@ -674,9 +678,10 @@
               <w:rFonts w:asciiTheme="minorHAnsi" w:eastAsiaTheme="minorEastAsia" w:hAnsiTheme="minorHAnsi"/>
               <w:noProof/>
               <w:sz w:val="22"/>
+              <w:lang w:val="nl-NL" w:eastAsia="nl-NL"/>
             </w:rPr>
           </w:pPr>
-          <w:hyperlink w:anchor="_Toc4336895" w:history="1">
+          <w:hyperlink w:anchor="_Toc4338802" w:history="1">
             <w:r>
               <w:rPr>
                 <w:rStyle w:val="Hyperlink"/>
@@ -704,7 +709,7 @@
                 <w:noProof/>
                 <w:webHidden/>
               </w:rPr>
-              <w:instrText xml:space="preserve"> PAGEREF _Toc4336895 \h </w:instrText>
+              <w:instrText xml:space="preserve"> PAGEREF _Toc4338802 \h </w:instrText>
             </w:r>
             <w:r>
               <w:rPr>
@@ -737,7 +742,7 @@
         </w:p>
         <w:p>
           <w:pPr>
-            <w:pStyle w:val="TOC2"/>
+            <w:pStyle w:val="Inhopg2"/>
             <w:tabs>
               <w:tab w:val="right" w:leader="dot" w:pos="9350"/>
             </w:tabs>
@@ -745,9 +750,10 @@
               <w:rFonts w:asciiTheme="minorHAnsi" w:eastAsiaTheme="minorEastAsia" w:hAnsiTheme="minorHAnsi"/>
               <w:noProof/>
               <w:sz w:val="22"/>
+              <w:lang w:val="nl-NL" w:eastAsia="nl-NL"/>
             </w:rPr>
           </w:pPr>
-          <w:hyperlink w:anchor="_Toc4336896" w:history="1">
+          <w:hyperlink w:anchor="_Toc4338803" w:history="1">
             <w:r>
               <w:rPr>
                 <w:rStyle w:val="Hyperlink"/>
@@ -775,7 +781,7 @@
                 <w:noProof/>
                 <w:webHidden/>
               </w:rPr>
-              <w:instrText xml:space="preserve"> PAGEREF _Toc4336896 \h </w:instrText>
+              <w:instrText xml:space="preserve"> PAGEREF _Toc4338803 \h </w:instrText>
             </w:r>
             <w:r>
               <w:rPr>
@@ -808,7 +814,7 @@
         </w:p>
         <w:p>
           <w:pPr>
-            <w:pStyle w:val="TOC2"/>
+            <w:pStyle w:val="Inhopg2"/>
             <w:tabs>
               <w:tab w:val="right" w:leader="dot" w:pos="9350"/>
             </w:tabs>
@@ -816,9 +822,10 @@
               <w:rFonts w:asciiTheme="minorHAnsi" w:eastAsiaTheme="minorEastAsia" w:hAnsiTheme="minorHAnsi"/>
               <w:noProof/>
               <w:sz w:val="22"/>
+              <w:lang w:val="nl-NL" w:eastAsia="nl-NL"/>
             </w:rPr>
           </w:pPr>
-          <w:hyperlink w:anchor="_Toc4336897" w:history="1">
+          <w:hyperlink w:anchor="_Toc4338804" w:history="1">
             <w:r>
               <w:rPr>
                 <w:rStyle w:val="Hyperlink"/>
@@ -846,7 +853,7 @@
                 <w:noProof/>
                 <w:webHidden/>
               </w:rPr>
-              <w:instrText xml:space="preserve"> PAGEREF _Toc4336897 \h </w:instrText>
+              <w:instrText xml:space="preserve"> PAGEREF _Toc4338804 \h </w:instrText>
             </w:r>
             <w:r>
               <w:rPr>
@@ -914,12 +921,10 @@
         </w:rPr>
         <w:br w:type="page"/>
       </w:r>
-      <w:bookmarkStart w:id="0" w:name="_GoBack"/>
-      <w:bookmarkEnd w:id="0"/>
     </w:p>
     <w:p>
       <w:pPr>
-        <w:pStyle w:val="Heading2"/>
+        <w:pStyle w:val="Kop2"/>
         <w:numPr>
           <w:ilvl w:val="0"/>
           <w:numId w:val="0"/>
@@ -928,7 +933,7 @@
           <w:lang w:val="nl-NL"/>
         </w:rPr>
       </w:pPr>
-      <w:bookmarkStart w:id="1" w:name="_Toc4336891"/>
+      <w:bookmarkStart w:id="0" w:name="_Toc4338798"/>
       <w:r>
         <w:rPr>
           <w:lang w:val="nl-NL"/>
@@ -936,7 +941,7 @@
         <w:lastRenderedPageBreak/>
         <w:t>Doel</w:t>
       </w:r>
-      <w:bookmarkEnd w:id="1"/>
+      <w:bookmarkEnd w:id="0"/>
       <w:r>
         <w:rPr>
           <w:lang w:val="nl-NL"/>
@@ -959,7 +964,7 @@
     </w:p>
     <w:p>
       <w:pPr>
-        <w:pStyle w:val="Heading2"/>
+        <w:pStyle w:val="Kop2"/>
         <w:numPr>
           <w:ilvl w:val="0"/>
           <w:numId w:val="0"/>
@@ -968,14 +973,14 @@
           <w:lang w:val="nl-NL"/>
         </w:rPr>
       </w:pPr>
-      <w:bookmarkStart w:id="2" w:name="_Toc4336892"/>
+      <w:bookmarkStart w:id="1" w:name="_Toc4338799"/>
       <w:r>
         <w:rPr>
           <w:lang w:val="nl-NL"/>
         </w:rPr>
         <w:t>Hypothese</w:t>
       </w:r>
-      <w:bookmarkEnd w:id="2"/>
+      <w:bookmarkEnd w:id="1"/>
     </w:p>
     <w:p>
       <w:pPr>
@@ -999,7 +1004,27 @@
         <w:rPr>
           <w:lang w:val="nl-NL"/>
         </w:rPr>
-        <w:t xml:space="preserve"> de default implementatie. </w:t>
+        <w:t xml:space="preserve"> de default </w:t>
+      </w:r>
+      <w:commentRangeStart w:id="2"/>
+      <w:r>
+        <w:rPr>
+          <w:lang w:val="nl-NL"/>
+        </w:rPr>
+        <w:t>implementatie</w:t>
+      </w:r>
+      <w:commentRangeEnd w:id="2"/>
+      <w:r>
+        <w:rPr>
+          <w:rStyle w:val="Verwijzingopmerking"/>
+        </w:rPr>
+        <w:commentReference w:id="2"/>
+      </w:r>
+      <w:r>
+        <w:rPr>
+          <w:lang w:val="nl-NL"/>
+        </w:rPr>
+        <w:t xml:space="preserve">. </w:t>
       </w:r>
       <w:r>
         <w:rPr>
@@ -1010,7 +1035,7 @@
     </w:p>
     <w:p>
       <w:pPr>
-        <w:pStyle w:val="Heading2"/>
+        <w:pStyle w:val="Kop2"/>
         <w:numPr>
           <w:ilvl w:val="0"/>
           <w:numId w:val="0"/>
@@ -1019,7 +1044,7 @@
           <w:lang w:val="nl-NL"/>
         </w:rPr>
       </w:pPr>
-      <w:bookmarkStart w:id="3" w:name="_Toc4336893"/>
+      <w:bookmarkStart w:id="3" w:name="_Toc4338800"/>
       <w:r>
         <w:rPr>
           <w:lang w:val="nl-NL"/>
@@ -1154,7 +1179,7 @@
     </w:p>
     <w:p>
       <w:pPr>
-        <w:pStyle w:val="Heading2"/>
+        <w:pStyle w:val="Kop2"/>
         <w:numPr>
           <w:ilvl w:val="0"/>
           <w:numId w:val="0"/>
@@ -1163,7 +1188,8 @@
           <w:lang w:val="nl-NL"/>
         </w:rPr>
       </w:pPr>
-      <w:bookmarkStart w:id="4" w:name="_Toc4336894"/>
+      <w:bookmarkStart w:id="4" w:name="_Toc4338801"/>
+      <w:commentRangeStart w:id="5"/>
       <w:r>
         <w:rPr>
           <w:lang w:val="nl-NL"/>
@@ -1171,10 +1197,21 @@
         <w:t>Resultaten</w:t>
       </w:r>
       <w:bookmarkEnd w:id="4"/>
+      <w:commentRangeEnd w:id="5"/>
+      <w:r>
+        <w:rPr>
+          <w:rStyle w:val="Verwijzingopmerking"/>
+          <w:rFonts w:ascii="Quicksand Book" w:eastAsiaTheme="minorHAnsi" w:hAnsi="Quicksand Book" w:cstheme="minorBidi"/>
+          <w:b w:val="0"/>
+          <w:bCs w:val="0"/>
+          <w:color w:val="auto"/>
+        </w:rPr>
+        <w:commentReference w:id="5"/>
+      </w:r>
     </w:p>
     <w:tbl>
       <w:tblPr>
-        <w:tblStyle w:val="GridTable1Light-Accent5"/>
+        <w:tblStyle w:val="Rastertabel1licht-Accent5"/>
         <w:tblW w:w="9772" w:type="dxa"/>
         <w:tblLook w:val="04A0" w:firstRow="1" w:lastRow="0" w:firstColumn="1" w:lastColumn="0" w:noHBand="0" w:noVBand="1"/>
       </w:tblPr>
@@ -1897,7 +1934,7 @@
     </w:p>
     <w:p>
       <w:pPr>
-        <w:pStyle w:val="Heading2"/>
+        <w:pStyle w:val="Kop2"/>
         <w:numPr>
           <w:ilvl w:val="0"/>
           <w:numId w:val="0"/>
@@ -1906,7 +1943,7 @@
           <w:lang w:val="nl-NL"/>
         </w:rPr>
       </w:pPr>
-      <w:bookmarkStart w:id="5" w:name="_Toc4336895"/>
+      <w:bookmarkStart w:id="6" w:name="_Toc4338802"/>
       <w:r>
         <w:rPr>
           <w:lang w:val="nl-NL"/>
@@ -1919,7 +1956,7 @@
         </w:rPr>
         <w:t>erwerking</w:t>
       </w:r>
-      <w:bookmarkEnd w:id="5"/>
+      <w:bookmarkEnd w:id="6"/>
     </w:p>
     <w:p>
       <w:pPr>
@@ -1945,12 +1982,38 @@
         <w:rPr>
           <w:lang w:val="nl-NL"/>
         </w:rPr>
-        <w:t xml:space="preserve"> (Bytes)” te kijken zien wij dat het geheugengebruik van de twee containers identiek is.</w:t>
+        <w:t xml:space="preserve"> (Bytes)” te kijken zien wij dat het geheugengebruik van de twee containers identiek </w:t>
+      </w:r>
+      <w:commentRangeStart w:id="7"/>
+      <w:r>
+        <w:rPr>
+          <w:lang w:val="nl-NL"/>
+        </w:rPr>
+        <w:t>is</w:t>
+      </w:r>
+      <w:commentRangeEnd w:id="7"/>
+      <w:r>
+        <w:rPr>
+          <w:rStyle w:val="Verwijzingopmerking"/>
+        </w:rPr>
+        <w:commentReference w:id="7"/>
+      </w:r>
+      <w:r>
+        <w:rPr>
+          <w:lang w:val="nl-NL"/>
+        </w:rPr>
+        <w:t>.</w:t>
+      </w:r>
+      <w:r>
+        <w:rPr>
+          <w:lang w:val="nl-NL"/>
+        </w:rPr>
+        <w:t xml:space="preserve"> </w:t>
       </w:r>
     </w:p>
     <w:p>
       <w:pPr>
-        <w:pStyle w:val="Heading2"/>
+        <w:pStyle w:val="Kop2"/>
         <w:numPr>
           <w:ilvl w:val="0"/>
           <w:numId w:val="0"/>
@@ -1959,7 +2022,7 @@
           <w:lang w:val="nl-NL"/>
         </w:rPr>
       </w:pPr>
-      <w:bookmarkStart w:id="6" w:name="_Toc4336896"/>
+      <w:bookmarkStart w:id="8" w:name="_Toc4338803"/>
       <w:r>
         <w:rPr>
           <w:lang w:val="nl-NL"/>
@@ -1972,7 +2035,7 @@
         </w:rPr>
         <w:t>onclusie</w:t>
       </w:r>
-      <w:bookmarkEnd w:id="6"/>
+      <w:bookmarkEnd w:id="8"/>
     </w:p>
     <w:p>
       <w:pPr>
@@ -1986,24 +2049,44 @@
         </w:rPr>
         <w:t xml:space="preserve">De </w:t>
       </w:r>
-      <w:proofErr w:type="spellStart"/>
-      <w:r>
-        <w:rPr>
-          <w:lang w:val="nl-NL"/>
-        </w:rPr>
-        <w:t>hypotese</w:t>
-      </w:r>
-      <w:proofErr w:type="spellEnd"/>
-      <w:r>
-        <w:rPr>
-          <w:lang w:val="nl-NL"/>
-        </w:rPr>
-        <w:t xml:space="preserve"> was correct. De memory footprint van de student en de default implementaties zijn volkomen gelijk. </w:t>
-      </w:r>
+      <w:r>
+        <w:rPr>
+          <w:lang w:val="nl-NL"/>
+        </w:rPr>
+        <w:t>hypothese</w:t>
+      </w:r>
+      <w:r>
+        <w:rPr>
+          <w:lang w:val="nl-NL"/>
+        </w:rPr>
+        <w:t xml:space="preserve"> was correct. De memory footprint van de student en de default implementaties zijn volkomen </w:t>
+      </w:r>
+      <w:commentRangeStart w:id="9"/>
+      <w:r>
+        <w:rPr>
+          <w:lang w:val="nl-NL"/>
+        </w:rPr>
+        <w:t>gelijk</w:t>
+      </w:r>
+      <w:commentRangeEnd w:id="9"/>
+      <w:r>
+        <w:rPr>
+          <w:rStyle w:val="Verwijzingopmerking"/>
+        </w:rPr>
+        <w:commentReference w:id="9"/>
+      </w:r>
+      <w:r>
+        <w:rPr>
+          <w:lang w:val="nl-NL"/>
+        </w:rPr>
+        <w:t xml:space="preserve">. </w:t>
+      </w:r>
+      <w:bookmarkStart w:id="10" w:name="_GoBack"/>
+      <w:bookmarkEnd w:id="10"/>
     </w:p>
     <w:p>
       <w:pPr>
-        <w:pStyle w:val="Heading2"/>
+        <w:pStyle w:val="Kop2"/>
         <w:numPr>
           <w:ilvl w:val="0"/>
           <w:numId w:val="0"/>
@@ -2012,7 +2095,7 @@
           <w:lang w:val="nl-NL"/>
         </w:rPr>
       </w:pPr>
-      <w:bookmarkStart w:id="7" w:name="_Toc4336897"/>
+      <w:bookmarkStart w:id="11" w:name="_Toc4338804"/>
       <w:r>
         <w:rPr>
           <w:lang w:val="nl-NL"/>
@@ -2020,7 +2103,7 @@
         <w:lastRenderedPageBreak/>
         <w:t>Evaluatie</w:t>
       </w:r>
-      <w:bookmarkEnd w:id="7"/>
+      <w:bookmarkEnd w:id="11"/>
     </w:p>
     <w:p>
       <w:pPr>
@@ -2043,13 +2126,272 @@
       </w:pPr>
     </w:p>
     <w:sectPr>
+      <w:footerReference w:type="default" r:id="rId10"/>
       <w:pgSz w:w="12240" w:h="15840"/>
       <w:pgMar w:top="1440" w:right="1440" w:bottom="1440" w:left="1440" w:header="720" w:footer="720" w:gutter="0"/>
       <w:cols w:space="720"/>
+      <w:titlePg/>
       <w:docGrid w:linePitch="360"/>
     </w:sectPr>
   </w:body>
 </w:document>
+</file>
+
+<file path=word/comments.xml><?xml version="1.0" encoding="utf-8"?>
+<w:comments xmlns:wpc="http://schemas.microsoft.com/office/word/2010/wordprocessingCanvas" xmlns:cx="http://schemas.microsoft.com/office/drawing/2014/chartex" xmlns:cx1="http://schemas.microsoft.com/office/drawing/2015/9/8/chartex" xmlns:cx2="http://schemas.microsoft.com/office/drawing/2015/10/21/chartex" xmlns:cx3="http://schemas.microsoft.com/office/drawing/2016/5/9/chartex" xmlns:cx4="http://schemas.microsoft.com/office/drawing/2016/5/10/chartex" xmlns:cx5="http://schemas.microsoft.com/office/drawing/2016/5/11/chartex" xmlns:cx6="http://schemas.microsoft.com/office/drawing/2016/5/12/chartex" xmlns:cx7="http://schemas.microsoft.com/office/drawing/2016/5/13/chartex" xmlns:cx8="http://schemas.microsoft.com/office/drawing/2016/5/14/chartex" xmlns:mc="http://schemas.openxmlformats.org/markup-compatibility/2006" xmlns:aink="http://schemas.microsoft.com/office/drawing/2016/ink" xmlns:am3d="http://schemas.microsoft.com/office/drawing/2017/model3d" xmlns:o="urn:schemas-microsoft-com:office:office" xmlns:r="http://schemas.openxmlformats.org/officeDocument/2006/relationships" xmlns:m="http://schemas.openxmlformats.org/officeDocument/2006/math" xmlns:v="urn:schemas-microsoft-com:vml" xmlns:wp14="http://schemas.microsoft.com/office/word/2010/wordprocessingDrawing" xmlns:wp="http://schemas.openxmlformats.org/drawingml/2006/wordprocessingDrawing" xmlns:w10="urn:schemas-microsoft-com:office:word" xmlns:w="http://schemas.openxmlformats.org/wordprocessingml/2006/main" xmlns:w14="http://schemas.microsoft.com/office/word/2010/wordml" xmlns:w15="http://schemas.microsoft.com/office/word/2012/wordml" xmlns:w16cid="http://schemas.microsoft.com/office/word/2016/wordml/cid" xmlns:w16se="http://schemas.microsoft.com/office/word/2015/wordml/symex" xmlns:wpg="http://schemas.microsoft.com/office/word/2010/wordprocessingGroup" xmlns:wpi="http://schemas.microsoft.com/office/word/2010/wordprocessingInk" xmlns:wne="http://schemas.microsoft.com/office/word/2006/wordml" xmlns:wps="http://schemas.microsoft.com/office/word/2010/wordprocessingShape" mc:Ignorable="w14 w15 w16se w16cid wp14">
+  <w:comment w:id="2" w:author="Vera Schoonderwoerd" w:date="2019-03-24T16:53:00Z" w:initials="VS">
+    <w:p>
+      <w:pPr>
+        <w:pStyle w:val="Tekstopmerking"/>
+      </w:pPr>
+      <w:r>
+        <w:rPr>
+          <w:rStyle w:val="Verwijzingopmerking"/>
+        </w:rPr>
+        <w:annotationRef/>
+      </w:r>
+      <w:proofErr w:type="spellStart"/>
+      <w:r>
+        <w:t>Onderbouwing</w:t>
+      </w:r>
+      <w:proofErr w:type="spellEnd"/>
+    </w:p>
+  </w:comment>
+  <w:comment w:id="5" w:author="Vera Schoonderwoerd" w:date="2019-03-24T16:53:00Z" w:initials="VS">
+    <w:p>
+      <w:pPr>
+        <w:pStyle w:val="Tekstopmerking"/>
+        <w:rPr>
+          <w:lang w:val="nl-NL"/>
+        </w:rPr>
+      </w:pPr>
+      <w:r>
+        <w:rPr>
+          <w:rStyle w:val="Verwijzingopmerking"/>
+        </w:rPr>
+        <w:annotationRef/>
+      </w:r>
+      <w:r>
+        <w:rPr>
+          <w:lang w:val="nl-NL"/>
+        </w:rPr>
+        <w:t xml:space="preserve">Wat betekent deze </w:t>
+      </w:r>
+      <w:proofErr w:type="spellStart"/>
+      <w:r>
+        <w:rPr>
+          <w:lang w:val="nl-NL"/>
+        </w:rPr>
+        <w:t>table</w:t>
+      </w:r>
+      <w:proofErr w:type="spellEnd"/>
+      <w:r>
+        <w:rPr>
+          <w:lang w:val="nl-NL"/>
+        </w:rPr>
+        <w:t>? Leg d</w:t>
+      </w:r>
+      <w:r>
+        <w:rPr>
+          <w:lang w:val="nl-NL"/>
+        </w:rPr>
+        <w:t xml:space="preserve">e kolommen uit. </w:t>
+      </w:r>
+    </w:p>
+  </w:comment>
+  <w:comment w:id="7" w:author="Vera Schoonderwoerd" w:date="2019-03-24T16:54:00Z" w:initials="VS">
+    <w:p>
+      <w:pPr>
+        <w:pStyle w:val="Tekstopmerking"/>
+        <w:rPr>
+          <w:lang w:val="nl-NL"/>
+        </w:rPr>
+      </w:pPr>
+      <w:r>
+        <w:rPr>
+          <w:rStyle w:val="Verwijzingopmerking"/>
+        </w:rPr>
+        <w:annotationRef/>
+      </w:r>
+      <w:r>
+        <w:rPr>
+          <w:lang w:val="nl-NL"/>
+        </w:rPr>
+        <w:t>Wel is er verschil bij d</w:t>
+      </w:r>
+      <w:r>
+        <w:rPr>
+          <w:lang w:val="nl-NL"/>
+        </w:rPr>
+        <w:t xml:space="preserve">e </w:t>
+      </w:r>
+      <w:proofErr w:type="spellStart"/>
+      <w:r>
+        <w:rPr>
+          <w:lang w:val="nl-NL"/>
+        </w:rPr>
+        <w:t>size</w:t>
+      </w:r>
+      <w:proofErr w:type="spellEnd"/>
+      <w:r>
+        <w:rPr>
+          <w:lang w:val="nl-NL"/>
+        </w:rPr>
+        <w:t xml:space="preserve"> rij 1 en 4. Wat is hier mee?</w:t>
+      </w:r>
+    </w:p>
+  </w:comment>
+  <w:comment w:id="9" w:author="Vera Schoonderwoerd" w:date="2019-03-24T16:55:00Z" w:initials="VS">
+    <w:p>
+      <w:pPr>
+        <w:pStyle w:val="Tekstopmerking"/>
+      </w:pPr>
+      <w:r>
+        <w:rPr>
+          <w:rStyle w:val="Verwijzingopmerking"/>
+        </w:rPr>
+        <w:annotationRef/>
+      </w:r>
+      <w:proofErr w:type="spellStart"/>
+      <w:r>
+        <w:t>Foutenanalyse</w:t>
+      </w:r>
+      <w:proofErr w:type="spellEnd"/>
+      <w:r>
+        <w:t xml:space="preserve">? Doel </w:t>
+      </w:r>
+      <w:proofErr w:type="spellStart"/>
+      <w:r>
+        <w:t>dus</w:t>
+      </w:r>
+      <w:proofErr w:type="spellEnd"/>
+      <w:r>
+        <w:t xml:space="preserve"> </w:t>
+      </w:r>
+      <w:proofErr w:type="spellStart"/>
+      <w:r>
+        <w:t>gehaald</w:t>
+      </w:r>
+      <w:proofErr w:type="spellEnd"/>
+      <w:r>
+        <w:t>?</w:t>
+      </w:r>
+    </w:p>
+  </w:comment>
+</w:comments>
+</file>
+
+<file path=word/commentsExtended.xml><?xml version="1.0" encoding="utf-8"?>
+<w15:commentsEx xmlns:wpc="http://schemas.microsoft.com/office/word/2010/wordprocessingCanvas" xmlns:cx="http://schemas.microsoft.com/office/drawing/2014/chartex" xmlns:cx1="http://schemas.microsoft.com/office/drawing/2015/9/8/chartex" xmlns:cx2="http://schemas.microsoft.com/office/drawing/2015/10/21/chartex" xmlns:cx3="http://schemas.microsoft.com/office/drawing/2016/5/9/chartex" xmlns:cx4="http://schemas.microsoft.com/office/drawing/2016/5/10/chartex" xmlns:cx5="http://schemas.microsoft.com/office/drawing/2016/5/11/chartex" xmlns:cx6="http://schemas.microsoft.com/office/drawing/2016/5/12/chartex" xmlns:cx7="http://schemas.microsoft.com/office/drawing/2016/5/13/chartex" xmlns:cx8="http://schemas.microsoft.com/office/drawing/2016/5/14/chartex" xmlns:mc="http://schemas.openxmlformats.org/markup-compatibility/2006" xmlns:aink="http://schemas.microsoft.com/office/drawing/2016/ink" xmlns:am3d="http://schemas.microsoft.com/office/drawing/2017/model3d" xmlns:o="urn:schemas-microsoft-com:office:office" xmlns:r="http://schemas.openxmlformats.org/officeDocument/2006/relationships" xmlns:m="http://schemas.openxmlformats.org/officeDocument/2006/math" xmlns:v="urn:schemas-microsoft-com:vml" xmlns:wp14="http://schemas.microsoft.com/office/word/2010/wordprocessingDrawing" xmlns:wp="http://schemas.openxmlformats.org/drawingml/2006/wordprocessingDrawing" xmlns:w10="urn:schemas-microsoft-com:office:word" xmlns:w="http://schemas.openxmlformats.org/wordprocessingml/2006/main" xmlns:w14="http://schemas.microsoft.com/office/word/2010/wordml" xmlns:w15="http://schemas.microsoft.com/office/word/2012/wordml" xmlns:w16cid="http://schemas.microsoft.com/office/word/2016/wordml/cid" xmlns:w16se="http://schemas.microsoft.com/office/word/2015/wordml/symex" xmlns:wpg="http://schemas.microsoft.com/office/word/2010/wordprocessingGroup" xmlns:wpi="http://schemas.microsoft.com/office/word/2010/wordprocessingInk" xmlns:wne="http://schemas.microsoft.com/office/word/2006/wordml" xmlns:wps="http://schemas.microsoft.com/office/word/2010/wordprocessingShape" mc:Ignorable="w14 w15 w16se w16cid wp14">
+  <w15:commentEx w15:paraId="56557467" w15:done="0"/>
+  <w15:commentEx w15:paraId="275F6B50" w15:done="0"/>
+  <w15:commentEx w15:paraId="12A49204" w15:done="0"/>
+  <w15:commentEx w15:paraId="4E824E89" w15:done="0"/>
+</w15:commentsEx>
+</file>
+
+<file path=word/commentsIds.xml><?xml version="1.0" encoding="utf-8"?>
+<w16cid:commentsIds xmlns:wpc="http://schemas.microsoft.com/office/word/2010/wordprocessingCanvas" xmlns:cx="http://schemas.microsoft.com/office/drawing/2014/chartex" xmlns:cx1="http://schemas.microsoft.com/office/drawing/2015/9/8/chartex" xmlns:cx2="http://schemas.microsoft.com/office/drawing/2015/10/21/chartex" xmlns:cx3="http://schemas.microsoft.com/office/drawing/2016/5/9/chartex" xmlns:cx4="http://schemas.microsoft.com/office/drawing/2016/5/10/chartex" xmlns:cx5="http://schemas.microsoft.com/office/drawing/2016/5/11/chartex" xmlns:cx6="http://schemas.microsoft.com/office/drawing/2016/5/12/chartex" xmlns:cx7="http://schemas.microsoft.com/office/drawing/2016/5/13/chartex" xmlns:cx8="http://schemas.microsoft.com/office/drawing/2016/5/14/chartex" xmlns:mc="http://schemas.openxmlformats.org/markup-compatibility/2006" xmlns:aink="http://schemas.microsoft.com/office/drawing/2016/ink" xmlns:am3d="http://schemas.microsoft.com/office/drawing/2017/model3d" xmlns:o="urn:schemas-microsoft-com:office:office" xmlns:r="http://schemas.openxmlformats.org/officeDocument/2006/relationships" xmlns:m="http://schemas.openxmlformats.org/officeDocument/2006/math" xmlns:v="urn:schemas-microsoft-com:vml" xmlns:wp14="http://schemas.microsoft.com/office/word/2010/wordprocessingDrawing" xmlns:wp="http://schemas.openxmlformats.org/drawingml/2006/wordprocessingDrawing" xmlns:w10="urn:schemas-microsoft-com:office:word" xmlns:w="http://schemas.openxmlformats.org/wordprocessingml/2006/main" xmlns:w14="http://schemas.microsoft.com/office/word/2010/wordml" xmlns:w15="http://schemas.microsoft.com/office/word/2012/wordml" xmlns:w16cid="http://schemas.microsoft.com/office/word/2016/wordml/cid" xmlns:w16se="http://schemas.microsoft.com/office/word/2015/wordml/symex" xmlns:wpg="http://schemas.microsoft.com/office/word/2010/wordprocessingGroup" xmlns:wpi="http://schemas.microsoft.com/office/word/2010/wordprocessingInk" xmlns:wne="http://schemas.microsoft.com/office/word/2006/wordml" xmlns:wps="http://schemas.microsoft.com/office/word/2010/wordprocessingShape" mc:Ignorable="w14 w15 w16se w16cid wp14">
+  <w16cid:commentId w16cid:paraId="56557467" w16cid:durableId="20423486"/>
+  <w16cid:commentId w16cid:paraId="275F6B50" w16cid:durableId="204234A4"/>
+  <w16cid:commentId w16cid:paraId="12A49204" w16cid:durableId="204234D9"/>
+  <w16cid:commentId w16cid:paraId="4E824E89" w16cid:durableId="204234F1"/>
+</w16cid:commentsIds>
+</file>
+
+<file path=word/endnotes.xml><?xml version="1.0" encoding="utf-8"?>
+<w:endnotes xmlns:wpc="http://schemas.microsoft.com/office/word/2010/wordprocessingCanvas" xmlns:cx="http://schemas.microsoft.com/office/drawing/2014/chartex" xmlns:cx1="http://schemas.microsoft.com/office/drawing/2015/9/8/chartex" xmlns:cx2="http://schemas.microsoft.com/office/drawing/2015/10/21/chartex" xmlns:cx3="http://schemas.microsoft.com/office/drawing/2016/5/9/chartex" xmlns:cx4="http://schemas.microsoft.com/office/drawing/2016/5/10/chartex" xmlns:cx5="http://schemas.microsoft.com/office/drawing/2016/5/11/chartex" xmlns:cx6="http://schemas.microsoft.com/office/drawing/2016/5/12/chartex" xmlns:cx7="http://schemas.microsoft.com/office/drawing/2016/5/13/chartex" xmlns:cx8="http://schemas.microsoft.com/office/drawing/2016/5/14/chartex" xmlns:mc="http://schemas.openxmlformats.org/markup-compatibility/2006" xmlns:aink="http://schemas.microsoft.com/office/drawing/2016/ink" xmlns:am3d="http://schemas.microsoft.com/office/drawing/2017/model3d" xmlns:o="urn:schemas-microsoft-com:office:office" xmlns:r="http://schemas.openxmlformats.org/officeDocument/2006/relationships" xmlns:m="http://schemas.openxmlformats.org/officeDocument/2006/math" xmlns:v="urn:schemas-microsoft-com:vml" xmlns:wp14="http://schemas.microsoft.com/office/word/2010/wordprocessingDrawing" xmlns:wp="http://schemas.openxmlformats.org/drawingml/2006/wordprocessingDrawing" xmlns:w10="urn:schemas-microsoft-com:office:word" xmlns:w="http://schemas.openxmlformats.org/wordprocessingml/2006/main" xmlns:w14="http://schemas.microsoft.com/office/word/2010/wordml" xmlns:w15="http://schemas.microsoft.com/office/word/2012/wordml" xmlns:w16cid="http://schemas.microsoft.com/office/word/2016/wordml/cid" xmlns:w16se="http://schemas.microsoft.com/office/word/2015/wordml/symex" xmlns:wpg="http://schemas.microsoft.com/office/word/2010/wordprocessingGroup" xmlns:wpi="http://schemas.microsoft.com/office/word/2010/wordprocessingInk" xmlns:wne="http://schemas.microsoft.com/office/word/2006/wordml" xmlns:wps="http://schemas.microsoft.com/office/word/2010/wordprocessingShape" mc:Ignorable="w14 w15 w16se w16cid wp14">
+  <w:endnote w:type="separator" w:id="-1">
+    <w:p>
+      <w:pPr>
+        <w:spacing w:after="0" w:line="240" w:lineRule="auto"/>
+      </w:pPr>
+      <w:r>
+        <w:separator/>
+      </w:r>
+    </w:p>
+  </w:endnote>
+  <w:endnote w:type="continuationSeparator" w:id="0">
+    <w:p>
+      <w:pPr>
+        <w:spacing w:after="0" w:line="240" w:lineRule="auto"/>
+      </w:pPr>
+      <w:r>
+        <w:continuationSeparator/>
+      </w:r>
+    </w:p>
+  </w:endnote>
+</w:endnotes>
+</file>
+
+<file path=word/footer1.xml><?xml version="1.0" encoding="utf-8"?>
+<w:ftr xmlns:wpc="http://schemas.microsoft.com/office/word/2010/wordprocessingCanvas" xmlns:cx="http://schemas.microsoft.com/office/drawing/2014/chartex" xmlns:cx1="http://schemas.microsoft.com/office/drawing/2015/9/8/chartex" xmlns:cx2="http://schemas.microsoft.com/office/drawing/2015/10/21/chartex" xmlns:cx3="http://schemas.microsoft.com/office/drawing/2016/5/9/chartex" xmlns:cx4="http://schemas.microsoft.com/office/drawing/2016/5/10/chartex" xmlns:cx5="http://schemas.microsoft.com/office/drawing/2016/5/11/chartex" xmlns:cx6="http://schemas.microsoft.com/office/drawing/2016/5/12/chartex" xmlns:cx7="http://schemas.microsoft.com/office/drawing/2016/5/13/chartex" xmlns:cx8="http://schemas.microsoft.com/office/drawing/2016/5/14/chartex" xmlns:mc="http://schemas.openxmlformats.org/markup-compatibility/2006" xmlns:aink="http://schemas.microsoft.com/office/drawing/2016/ink" xmlns:am3d="http://schemas.microsoft.com/office/drawing/2017/model3d" xmlns:o="urn:schemas-microsoft-com:office:office" xmlns:r="http://schemas.openxmlformats.org/officeDocument/2006/relationships" xmlns:m="http://schemas.openxmlformats.org/officeDocument/2006/math" xmlns:v="urn:schemas-microsoft-com:vml" xmlns:wp14="http://schemas.microsoft.com/office/word/2010/wordprocessingDrawing" xmlns:wp="http://schemas.openxmlformats.org/drawingml/2006/wordprocessingDrawing" xmlns:w10="urn:schemas-microsoft-com:office:word" xmlns:w="http://schemas.openxmlformats.org/wordprocessingml/2006/main" xmlns:w14="http://schemas.microsoft.com/office/word/2010/wordml" xmlns:w15="http://schemas.microsoft.com/office/word/2012/wordml" xmlns:w16cid="http://schemas.microsoft.com/office/word/2016/wordml/cid" xmlns:w16se="http://schemas.microsoft.com/office/word/2015/wordml/symex" xmlns:wpg="http://schemas.microsoft.com/office/word/2010/wordprocessingGroup" xmlns:wpi="http://schemas.microsoft.com/office/word/2010/wordprocessingInk" xmlns:wne="http://schemas.microsoft.com/office/word/2006/wordml" xmlns:wps="http://schemas.microsoft.com/office/word/2010/wordprocessingShape" mc:Ignorable="w14 w15 w16se w16cid wp14">
+  <w:sdt>
+    <w:sdtPr>
+      <w:id w:val="-1866817563"/>
+      <w:docPartObj>
+        <w:docPartGallery w:val="Page Numbers (Bottom of Page)"/>
+        <w:docPartUnique/>
+      </w:docPartObj>
+    </w:sdtPr>
+    <w:sdtContent>
+      <w:p>
+        <w:pPr>
+          <w:pStyle w:val="Voettekst"/>
+          <w:jc w:val="right"/>
+        </w:pPr>
+        <w:r>
+          <w:fldChar w:fldCharType="begin"/>
+        </w:r>
+        <w:r>
+          <w:instrText>PAGE   \* MERGEFORMAT</w:instrText>
+        </w:r>
+        <w:r>
+          <w:fldChar w:fldCharType="separate"/>
+        </w:r>
+        <w:r>
+          <w:rPr>
+            <w:lang w:val="nl-NL"/>
+          </w:rPr>
+          <w:t>2</w:t>
+        </w:r>
+        <w:r>
+          <w:fldChar w:fldCharType="end"/>
+        </w:r>
+      </w:p>
+    </w:sdtContent>
+  </w:sdt>
+  <w:p>
+    <w:pPr>
+      <w:pStyle w:val="Voettekst"/>
+    </w:pPr>
+  </w:p>
+</w:ftr>
+</file>
+
+<file path=word/footnotes.xml><?xml version="1.0" encoding="utf-8"?>
+<w:footnotes xmlns:wpc="http://schemas.microsoft.com/office/word/2010/wordprocessingCanvas" xmlns:cx="http://schemas.microsoft.com/office/drawing/2014/chartex" xmlns:cx1="http://schemas.microsoft.com/office/drawing/2015/9/8/chartex" xmlns:cx2="http://schemas.microsoft.com/office/drawing/2015/10/21/chartex" xmlns:cx3="http://schemas.microsoft.com/office/drawing/2016/5/9/chartex" xmlns:cx4="http://schemas.microsoft.com/office/drawing/2016/5/10/chartex" xmlns:cx5="http://schemas.microsoft.com/office/drawing/2016/5/11/chartex" xmlns:cx6="http://schemas.microsoft.com/office/drawing/2016/5/12/chartex" xmlns:cx7="http://schemas.microsoft.com/office/drawing/2016/5/13/chartex" xmlns:cx8="http://schemas.microsoft.com/office/drawing/2016/5/14/chartex" xmlns:mc="http://schemas.openxmlformats.org/markup-compatibility/2006" xmlns:aink="http://schemas.microsoft.com/office/drawing/2016/ink" xmlns:am3d="http://schemas.microsoft.com/office/drawing/2017/model3d" xmlns:o="urn:schemas-microsoft-com:office:office" xmlns:r="http://schemas.openxmlformats.org/officeDocument/2006/relationships" xmlns:m="http://schemas.openxmlformats.org/officeDocument/2006/math" xmlns:v="urn:schemas-microsoft-com:vml" xmlns:wp14="http://schemas.microsoft.com/office/word/2010/wordprocessingDrawing" xmlns:wp="http://schemas.openxmlformats.org/drawingml/2006/wordprocessingDrawing" xmlns:w10="urn:schemas-microsoft-com:office:word" xmlns:w="http://schemas.openxmlformats.org/wordprocessingml/2006/main" xmlns:w14="http://schemas.microsoft.com/office/word/2010/wordml" xmlns:w15="http://schemas.microsoft.com/office/word/2012/wordml" xmlns:w16cid="http://schemas.microsoft.com/office/word/2016/wordml/cid" xmlns:w16se="http://schemas.microsoft.com/office/word/2015/wordml/symex" xmlns:wpg="http://schemas.microsoft.com/office/word/2010/wordprocessingGroup" xmlns:wpi="http://schemas.microsoft.com/office/word/2010/wordprocessingInk" xmlns:wne="http://schemas.microsoft.com/office/word/2006/wordml" xmlns:wps="http://schemas.microsoft.com/office/word/2010/wordprocessingShape" mc:Ignorable="w14 w15 w16se w16cid wp14">
+  <w:footnote w:type="separator" w:id="-1">
+    <w:p>
+      <w:pPr>
+        <w:spacing w:after="0" w:line="240" w:lineRule="auto"/>
+      </w:pPr>
+      <w:r>
+        <w:separator/>
+      </w:r>
+    </w:p>
+  </w:footnote>
+  <w:footnote w:type="continuationSeparator" w:id="0">
+    <w:p>
+      <w:pPr>
+        <w:spacing w:after="0" w:line="240" w:lineRule="auto"/>
+      </w:pPr>
+      <w:r>
+        <w:continuationSeparator/>
+      </w:r>
+    </w:p>
+  </w:footnote>
+</w:footnotes>
 </file>
 
 <file path=word/numbering.xml><?xml version="1.0" encoding="utf-8"?>
@@ -2061,7 +2403,7 @@
     <w:lvl w:ilvl="0">
       <w:start w:val="1"/>
       <w:numFmt w:val="decimal"/>
-      <w:pStyle w:val="Heading1"/>
+      <w:pStyle w:val="Kop1"/>
       <w:lvlText w:val="%1."/>
       <w:lvlJc w:val="left"/>
       <w:pPr>
@@ -2074,7 +2416,7 @@
     <w:lvl w:ilvl="1">
       <w:start w:val="1"/>
       <w:numFmt w:val="decimal"/>
-      <w:pStyle w:val="Heading2"/>
+      <w:pStyle w:val="Kop2"/>
       <w:lvlText w:val="%1.%2."/>
       <w:lvlJc w:val="left"/>
       <w:pPr>
@@ -2173,6 +2515,14 @@
     <w:abstractNumId w:val="0"/>
   </w:num>
 </w:numbering>
+</file>
+
+<file path=word/people.xml><?xml version="1.0" encoding="utf-8"?>
+<w15:people xmlns:wpc="http://schemas.microsoft.com/office/word/2010/wordprocessingCanvas" xmlns:cx="http://schemas.microsoft.com/office/drawing/2014/chartex" xmlns:cx1="http://schemas.microsoft.com/office/drawing/2015/9/8/chartex" xmlns:cx2="http://schemas.microsoft.com/office/drawing/2015/10/21/chartex" xmlns:cx3="http://schemas.microsoft.com/office/drawing/2016/5/9/chartex" xmlns:cx4="http://schemas.microsoft.com/office/drawing/2016/5/10/chartex" xmlns:cx5="http://schemas.microsoft.com/office/drawing/2016/5/11/chartex" xmlns:cx6="http://schemas.microsoft.com/office/drawing/2016/5/12/chartex" xmlns:cx7="http://schemas.microsoft.com/office/drawing/2016/5/13/chartex" xmlns:cx8="http://schemas.microsoft.com/office/drawing/2016/5/14/chartex" xmlns:mc="http://schemas.openxmlformats.org/markup-compatibility/2006" xmlns:aink="http://schemas.microsoft.com/office/drawing/2016/ink" xmlns:am3d="http://schemas.microsoft.com/office/drawing/2017/model3d" xmlns:o="urn:schemas-microsoft-com:office:office" xmlns:r="http://schemas.openxmlformats.org/officeDocument/2006/relationships" xmlns:m="http://schemas.openxmlformats.org/officeDocument/2006/math" xmlns:v="urn:schemas-microsoft-com:vml" xmlns:wp14="http://schemas.microsoft.com/office/word/2010/wordprocessingDrawing" xmlns:wp="http://schemas.openxmlformats.org/drawingml/2006/wordprocessingDrawing" xmlns:w10="urn:schemas-microsoft-com:office:word" xmlns:w="http://schemas.openxmlformats.org/wordprocessingml/2006/main" xmlns:w14="http://schemas.microsoft.com/office/word/2010/wordml" xmlns:w15="http://schemas.microsoft.com/office/word/2012/wordml" xmlns:w16cid="http://schemas.microsoft.com/office/word/2016/wordml/cid" xmlns:w16se="http://schemas.microsoft.com/office/word/2015/wordml/symex" xmlns:wpg="http://schemas.microsoft.com/office/word/2010/wordprocessingGroup" xmlns:wpi="http://schemas.microsoft.com/office/word/2010/wordprocessingInk" xmlns:wne="http://schemas.microsoft.com/office/word/2006/wordml" xmlns:wps="http://schemas.microsoft.com/office/word/2010/wordprocessingShape" mc:Ignorable="w14 w15 w16se w16cid wp14">
+  <w15:person w15:author="Vera Schoonderwoerd">
+    <w15:presenceInfo w15:providerId="Windows Live" w15:userId="44c8881a1eea7ac8"/>
+  </w15:person>
+</w15:people>
 </file>
 
 <file path=word/styles.xml><?xml version="1.0" encoding="utf-8"?>
@@ -2569,7 +2919,7 @@
     <w:lsdException w:name="Hashtag" w:semiHidden="1" w:unhideWhenUsed="1"/>
     <w:lsdException w:name="Unresolved Mention" w:semiHidden="1" w:unhideWhenUsed="1"/>
   </w:latentStyles>
-  <w:style w:type="paragraph" w:default="1" w:styleId="Normal">
+  <w:style w:type="paragraph" w:default="1" w:styleId="Standaard">
     <w:name w:val="Normal"/>
     <w:qFormat/>
     <w:rsid w:val="00415476"/>
@@ -2582,11 +2932,11 @@
       <w:sz w:val="20"/>
     </w:rPr>
   </w:style>
-  <w:style w:type="paragraph" w:styleId="Heading1">
+  <w:style w:type="paragraph" w:styleId="Kop1">
     <w:name w:val="heading 1"/>
-    <w:basedOn w:val="Normal"/>
-    <w:next w:val="Normal"/>
-    <w:link w:val="Heading1Char"/>
+    <w:basedOn w:val="Standaard"/>
+    <w:next w:val="Standaard"/>
+    <w:link w:val="Kop1Char"/>
     <w:uiPriority w:val="9"/>
     <w:qFormat/>
     <w:rsid w:val="00415476"/>
@@ -2609,11 +2959,11 @@
       <w:szCs w:val="28"/>
     </w:rPr>
   </w:style>
-  <w:style w:type="paragraph" w:styleId="Heading2">
+  <w:style w:type="paragraph" w:styleId="Kop2">
     <w:name w:val="heading 2"/>
-    <w:basedOn w:val="Normal"/>
-    <w:next w:val="Normal"/>
-    <w:link w:val="Heading2Char"/>
+    <w:basedOn w:val="Standaard"/>
+    <w:next w:val="Standaard"/>
+    <w:link w:val="Kop2Char"/>
     <w:uiPriority w:val="9"/>
     <w:unhideWhenUsed/>
     <w:qFormat/>
@@ -2637,13 +2987,13 @@
       <w:szCs w:val="26"/>
     </w:rPr>
   </w:style>
-  <w:style w:type="character" w:default="1" w:styleId="DefaultParagraphFont">
+  <w:style w:type="character" w:default="1" w:styleId="Standaardalinea-lettertype">
     <w:name w:val="Default Paragraph Font"/>
     <w:uiPriority w:val="1"/>
     <w:semiHidden/>
     <w:unhideWhenUsed/>
   </w:style>
-  <w:style w:type="table" w:default="1" w:styleId="TableNormal">
+  <w:style w:type="table" w:default="1" w:styleId="Standaardtabel">
     <w:name w:val="Normal Table"/>
     <w:uiPriority w:val="99"/>
     <w:semiHidden/>
@@ -2658,16 +3008,16 @@
       </w:tblCellMar>
     </w:tblPr>
   </w:style>
-  <w:style w:type="numbering" w:default="1" w:styleId="NoList">
+  <w:style w:type="numbering" w:default="1" w:styleId="Geenlijst">
     <w:name w:val="No List"/>
     <w:uiPriority w:val="99"/>
     <w:semiHidden/>
     <w:unhideWhenUsed/>
   </w:style>
-  <w:style w:type="character" w:customStyle="1" w:styleId="Heading1Char">
-    <w:name w:val="Heading 1 Char"/>
-    <w:basedOn w:val="DefaultParagraphFont"/>
-    <w:link w:val="Heading1"/>
+  <w:style w:type="character" w:customStyle="1" w:styleId="Kop1Char">
+    <w:name w:val="Kop 1 Char"/>
+    <w:basedOn w:val="Standaardalinea-lettertype"/>
+    <w:link w:val="Kop1"/>
     <w:uiPriority w:val="9"/>
     <w:rsid w:val="00415476"/>
     <w:rPr>
@@ -2679,10 +3029,10 @@
       <w:szCs w:val="28"/>
     </w:rPr>
   </w:style>
-  <w:style w:type="character" w:customStyle="1" w:styleId="Heading2Char">
-    <w:name w:val="Heading 2 Char"/>
-    <w:basedOn w:val="DefaultParagraphFont"/>
-    <w:link w:val="Heading2"/>
+  <w:style w:type="character" w:customStyle="1" w:styleId="Kop2Char">
+    <w:name w:val="Kop 2 Char"/>
+    <w:basedOn w:val="Standaardalinea-lettertype"/>
+    <w:link w:val="Kop2"/>
     <w:uiPriority w:val="9"/>
     <w:rsid w:val="00415476"/>
     <w:rPr>
@@ -2694,11 +3044,11 @@
       <w:szCs w:val="26"/>
     </w:rPr>
   </w:style>
-  <w:style w:type="paragraph" w:styleId="Title">
+  <w:style w:type="paragraph" w:styleId="Titel">
     <w:name w:val="Title"/>
-    <w:basedOn w:val="Normal"/>
-    <w:next w:val="Normal"/>
-    <w:link w:val="TitleChar"/>
+    <w:basedOn w:val="Standaard"/>
+    <w:next w:val="Standaard"/>
+    <w:link w:val="TitelChar"/>
     <w:uiPriority w:val="10"/>
     <w:qFormat/>
     <w:rsid w:val="00415476"/>
@@ -2721,10 +3071,10 @@
       <w:szCs w:val="52"/>
     </w:rPr>
   </w:style>
-  <w:style w:type="character" w:customStyle="1" w:styleId="TitleChar">
-    <w:name w:val="Title Char"/>
-    <w:basedOn w:val="DefaultParagraphFont"/>
-    <w:link w:val="Title"/>
+  <w:style w:type="character" w:customStyle="1" w:styleId="TitelChar">
+    <w:name w:val="Titel Char"/>
+    <w:basedOn w:val="Standaardalinea-lettertype"/>
+    <w:link w:val="Titel"/>
     <w:uiPriority w:val="10"/>
     <w:rsid w:val="00415476"/>
     <w:rPr>
@@ -2737,10 +3087,10 @@
       <w:szCs w:val="52"/>
     </w:rPr>
   </w:style>
-  <w:style w:type="paragraph" w:styleId="TOCHeading">
+  <w:style w:type="paragraph" w:styleId="Kopvaninhoudsopgave">
     <w:name w:val="TOC Heading"/>
-    <w:basedOn w:val="Heading1"/>
-    <w:next w:val="Normal"/>
+    <w:basedOn w:val="Kop1"/>
+    <w:next w:val="Standaard"/>
     <w:uiPriority w:val="39"/>
     <w:unhideWhenUsed/>
     <w:qFormat/>
@@ -2756,10 +3106,10 @@
       <w:color w:val="2F5496" w:themeColor="accent1" w:themeShade="BF"/>
     </w:rPr>
   </w:style>
-  <w:style w:type="paragraph" w:styleId="TOC2">
+  <w:style w:type="paragraph" w:styleId="Inhopg2">
     <w:name w:val="toc 2"/>
-    <w:basedOn w:val="Normal"/>
-    <w:next w:val="Normal"/>
+    <w:basedOn w:val="Standaard"/>
+    <w:next w:val="Standaard"/>
     <w:autoRedefine/>
     <w:uiPriority w:val="39"/>
     <w:unhideWhenUsed/>
@@ -2771,7 +3121,7 @@
   </w:style>
   <w:style w:type="character" w:styleId="Hyperlink">
     <w:name w:val="Hyperlink"/>
-    <w:basedOn w:val="DefaultParagraphFont"/>
+    <w:basedOn w:val="Standaardalinea-lettertype"/>
     <w:uiPriority w:val="99"/>
     <w:unhideWhenUsed/>
     <w:rsid w:val="00415476"/>
@@ -2780,9 +3130,9 @@
       <w:u w:val="single"/>
     </w:rPr>
   </w:style>
-  <w:style w:type="table" w:styleId="GridTable1Light-Accent6">
+  <w:style w:type="table" w:styleId="Rastertabel1licht-Accent6">
     <w:name w:val="Grid Table 1 Light Accent 6"/>
-    <w:basedOn w:val="TableNormal"/>
+    <w:basedOn w:val="Standaardtabel"/>
     <w:uiPriority w:val="46"/>
     <w:rsid w:val="00704490"/>
     <w:pPr>
@@ -2837,9 +3187,9 @@
       </w:rPr>
     </w:tblStylePr>
   </w:style>
-  <w:style w:type="table" w:styleId="GridTable1Light-Accent5">
+  <w:style w:type="table" w:styleId="Rastertabel1licht-Accent5">
     <w:name w:val="Grid Table 1 Light Accent 5"/>
-    <w:basedOn w:val="TableNormal"/>
+    <w:basedOn w:val="Standaardtabel"/>
     <w:uiPriority w:val="46"/>
     <w:rsid w:val="00704490"/>
     <w:pPr>
@@ -2893,6 +3243,157 @@
         <w:bCs/>
       </w:rPr>
     </w:tblStylePr>
+  </w:style>
+  <w:style w:type="character" w:styleId="Verwijzingopmerking">
+    <w:name w:val="annotation reference"/>
+    <w:basedOn w:val="Standaardalinea-lettertype"/>
+    <w:uiPriority w:val="99"/>
+    <w:semiHidden/>
+    <w:unhideWhenUsed/>
+    <w:rsid w:val="007A5692"/>
+    <w:rPr>
+      <w:sz w:val="16"/>
+      <w:szCs w:val="16"/>
+    </w:rPr>
+  </w:style>
+  <w:style w:type="paragraph" w:styleId="Tekstopmerking">
+    <w:name w:val="annotation text"/>
+    <w:basedOn w:val="Standaard"/>
+    <w:link w:val="TekstopmerkingChar"/>
+    <w:uiPriority w:val="99"/>
+    <w:semiHidden/>
+    <w:unhideWhenUsed/>
+    <w:rsid w:val="007A5692"/>
+    <w:pPr>
+      <w:spacing w:line="240" w:lineRule="auto"/>
+    </w:pPr>
+    <w:rPr>
+      <w:szCs w:val="20"/>
+    </w:rPr>
+  </w:style>
+  <w:style w:type="character" w:customStyle="1" w:styleId="TekstopmerkingChar">
+    <w:name w:val="Tekst opmerking Char"/>
+    <w:basedOn w:val="Standaardalinea-lettertype"/>
+    <w:link w:val="Tekstopmerking"/>
+    <w:uiPriority w:val="99"/>
+    <w:semiHidden/>
+    <w:rsid w:val="007A5692"/>
+    <w:rPr>
+      <w:rFonts w:ascii="Quicksand Book" w:hAnsi="Quicksand Book"/>
+      <w:sz w:val="20"/>
+      <w:szCs w:val="20"/>
+    </w:rPr>
+  </w:style>
+  <w:style w:type="paragraph" w:styleId="Onderwerpvanopmerking">
+    <w:name w:val="annotation subject"/>
+    <w:basedOn w:val="Tekstopmerking"/>
+    <w:next w:val="Tekstopmerking"/>
+    <w:link w:val="OnderwerpvanopmerkingChar"/>
+    <w:uiPriority w:val="99"/>
+    <w:semiHidden/>
+    <w:unhideWhenUsed/>
+    <w:rsid w:val="007A5692"/>
+    <w:rPr>
+      <w:b/>
+      <w:bCs/>
+    </w:rPr>
+  </w:style>
+  <w:style w:type="character" w:customStyle="1" w:styleId="OnderwerpvanopmerkingChar">
+    <w:name w:val="Onderwerp van opmerking Char"/>
+    <w:basedOn w:val="TekstopmerkingChar"/>
+    <w:link w:val="Onderwerpvanopmerking"/>
+    <w:uiPriority w:val="99"/>
+    <w:semiHidden/>
+    <w:rsid w:val="007A5692"/>
+    <w:rPr>
+      <w:rFonts w:ascii="Quicksand Book" w:hAnsi="Quicksand Book"/>
+      <w:b/>
+      <w:bCs/>
+      <w:sz w:val="20"/>
+      <w:szCs w:val="20"/>
+    </w:rPr>
+  </w:style>
+  <w:style w:type="paragraph" w:styleId="Ballontekst">
+    <w:name w:val="Balloon Text"/>
+    <w:basedOn w:val="Standaard"/>
+    <w:link w:val="BallontekstChar"/>
+    <w:uiPriority w:val="99"/>
+    <w:semiHidden/>
+    <w:unhideWhenUsed/>
+    <w:rsid w:val="007A5692"/>
+    <w:pPr>
+      <w:spacing w:after="0" w:line="240" w:lineRule="auto"/>
+    </w:pPr>
+    <w:rPr>
+      <w:rFonts w:ascii="Segoe UI" w:hAnsi="Segoe UI" w:cs="Segoe UI"/>
+      <w:sz w:val="18"/>
+      <w:szCs w:val="18"/>
+    </w:rPr>
+  </w:style>
+  <w:style w:type="character" w:customStyle="1" w:styleId="BallontekstChar">
+    <w:name w:val="Ballontekst Char"/>
+    <w:basedOn w:val="Standaardalinea-lettertype"/>
+    <w:link w:val="Ballontekst"/>
+    <w:uiPriority w:val="99"/>
+    <w:semiHidden/>
+    <w:rsid w:val="007A5692"/>
+    <w:rPr>
+      <w:rFonts w:ascii="Segoe UI" w:hAnsi="Segoe UI" w:cs="Segoe UI"/>
+      <w:sz w:val="18"/>
+      <w:szCs w:val="18"/>
+    </w:rPr>
+  </w:style>
+  <w:style w:type="paragraph" w:styleId="Koptekst">
+    <w:name w:val="header"/>
+    <w:basedOn w:val="Standaard"/>
+    <w:link w:val="KoptekstChar"/>
+    <w:uiPriority w:val="99"/>
+    <w:unhideWhenUsed/>
+    <w:rsid w:val="007A5692"/>
+    <w:pPr>
+      <w:tabs>
+        <w:tab w:val="center" w:pos="4536"/>
+        <w:tab w:val="right" w:pos="9072"/>
+      </w:tabs>
+      <w:spacing w:after="0" w:line="240" w:lineRule="auto"/>
+    </w:pPr>
+  </w:style>
+  <w:style w:type="character" w:customStyle="1" w:styleId="KoptekstChar">
+    <w:name w:val="Koptekst Char"/>
+    <w:basedOn w:val="Standaardalinea-lettertype"/>
+    <w:link w:val="Koptekst"/>
+    <w:uiPriority w:val="99"/>
+    <w:rsid w:val="007A5692"/>
+    <w:rPr>
+      <w:rFonts w:ascii="Quicksand Book" w:hAnsi="Quicksand Book"/>
+      <w:sz w:val="20"/>
+    </w:rPr>
+  </w:style>
+  <w:style w:type="paragraph" w:styleId="Voettekst">
+    <w:name w:val="footer"/>
+    <w:basedOn w:val="Standaard"/>
+    <w:link w:val="VoettekstChar"/>
+    <w:uiPriority w:val="99"/>
+    <w:unhideWhenUsed/>
+    <w:rsid w:val="007A5692"/>
+    <w:pPr>
+      <w:tabs>
+        <w:tab w:val="center" w:pos="4536"/>
+        <w:tab w:val="right" w:pos="9072"/>
+      </w:tabs>
+      <w:spacing w:after="0" w:line="240" w:lineRule="auto"/>
+    </w:pPr>
+  </w:style>
+  <w:style w:type="character" w:customStyle="1" w:styleId="VoettekstChar">
+    <w:name w:val="Voettekst Char"/>
+    <w:basedOn w:val="Standaardalinea-lettertype"/>
+    <w:link w:val="Voettekst"/>
+    <w:uiPriority w:val="99"/>
+    <w:rsid w:val="007A5692"/>
+    <w:rPr>
+      <w:rFonts w:ascii="Quicksand Book" w:hAnsi="Quicksand Book"/>
+      <w:sz w:val="20"/>
+    </w:rPr>
   </w:style>
 </w:styles>
 </file>

--- a/meetrapporten/working/Meetrapport_container_size.docx
+++ b/meetrapporten/working/Meetrapport_container_size.docx
@@ -4,7 +4,7 @@
   <w:body>
     <w:p>
       <w:pPr>
-        <w:pStyle w:val="Titel"/>
+        <w:pStyle w:val="Title"/>
         <w:rPr>
           <w:lang w:val="nl-NL"/>
         </w:rPr>
@@ -354,15 +354,14 @@
           <w:docPartUnique/>
         </w:docPartObj>
       </w:sdtPr>
-      <w:sdtEndPr>
-        <w:rPr>
-          <w:lang w:val="en-US"/>
-        </w:rPr>
-      </w:sdtEndPr>
+      <w:sdtEndPr/>
       <w:sdtContent>
         <w:p>
           <w:pPr>
-            <w:pStyle w:val="Kopvaninhoudsopgave"/>
+            <w:pStyle w:val="TOCHeading"/>
+            <w:rPr>
+              <w:lang w:val="nl-NL"/>
+            </w:rPr>
           </w:pPr>
           <w:r>
             <w:rPr>
@@ -373,7 +372,7 @@
         </w:p>
         <w:p>
           <w:pPr>
-            <w:pStyle w:val="Inhopg2"/>
+            <w:pStyle w:val="TOC2"/>
             <w:tabs>
               <w:tab w:val="right" w:leader="dot" w:pos="9350"/>
             </w:tabs>
@@ -385,12 +384,21 @@
             </w:rPr>
           </w:pPr>
           <w:r>
+            <w:rPr>
+              <w:lang w:val="nl-NL"/>
+            </w:rPr>
             <w:fldChar w:fldCharType="begin"/>
           </w:r>
           <w:r>
+            <w:rPr>
+              <w:lang w:val="nl-NL"/>
+            </w:rPr>
             <w:instrText xml:space="preserve"> TOC \o "1-3" \h \z \u </w:instrText>
           </w:r>
           <w:r>
+            <w:rPr>
+              <w:lang w:val="nl-NL"/>
+            </w:rPr>
             <w:fldChar w:fldCharType="separate"/>
           </w:r>
           <w:hyperlink w:anchor="_Toc4338798" w:history="1">
@@ -406,6 +414,7 @@
               <w:rPr>
                 <w:noProof/>
                 <w:webHidden/>
+                <w:lang w:val="nl-NL"/>
               </w:rPr>
               <w:tab/>
             </w:r>
@@ -413,6 +422,7 @@
               <w:rPr>
                 <w:noProof/>
                 <w:webHidden/>
+                <w:lang w:val="nl-NL"/>
               </w:rPr>
               <w:fldChar w:fldCharType="begin"/>
             </w:r>
@@ -420,6 +430,7 @@
               <w:rPr>
                 <w:noProof/>
                 <w:webHidden/>
+                <w:lang w:val="nl-NL"/>
               </w:rPr>
               <w:instrText xml:space="preserve"> PAGEREF _Toc4338798 \h </w:instrText>
             </w:r>
@@ -427,12 +438,14 @@
               <w:rPr>
                 <w:noProof/>
                 <w:webHidden/>
-              </w:rPr>
-            </w:r>
-            <w:r>
-              <w:rPr>
-                <w:noProof/>
-                <w:webHidden/>
+                <w:lang w:val="nl-NL"/>
+              </w:rPr>
+            </w:r>
+            <w:r>
+              <w:rPr>
+                <w:noProof/>
+                <w:webHidden/>
+                <w:lang w:val="nl-NL"/>
               </w:rPr>
               <w:fldChar w:fldCharType="separate"/>
             </w:r>
@@ -440,6 +453,7 @@
               <w:rPr>
                 <w:noProof/>
                 <w:webHidden/>
+                <w:lang w:val="nl-NL"/>
               </w:rPr>
               <w:t>3</w:t>
             </w:r>
@@ -447,6 +461,7 @@
               <w:rPr>
                 <w:noProof/>
                 <w:webHidden/>
+                <w:lang w:val="nl-NL"/>
               </w:rPr>
               <w:fldChar w:fldCharType="end"/>
             </w:r>
@@ -454,7 +469,7 @@
         </w:p>
         <w:p>
           <w:pPr>
-            <w:pStyle w:val="Inhopg2"/>
+            <w:pStyle w:val="TOC2"/>
             <w:tabs>
               <w:tab w:val="right" w:leader="dot" w:pos="9350"/>
             </w:tabs>
@@ -478,6 +493,7 @@
               <w:rPr>
                 <w:noProof/>
                 <w:webHidden/>
+                <w:lang w:val="nl-NL"/>
               </w:rPr>
               <w:tab/>
             </w:r>
@@ -485,6 +501,7 @@
               <w:rPr>
                 <w:noProof/>
                 <w:webHidden/>
+                <w:lang w:val="nl-NL"/>
               </w:rPr>
               <w:fldChar w:fldCharType="begin"/>
             </w:r>
@@ -492,6 +509,7 @@
               <w:rPr>
                 <w:noProof/>
                 <w:webHidden/>
+                <w:lang w:val="nl-NL"/>
               </w:rPr>
               <w:instrText xml:space="preserve"> PAGEREF _Toc4338799 \h </w:instrText>
             </w:r>
@@ -499,12 +517,14 @@
               <w:rPr>
                 <w:noProof/>
                 <w:webHidden/>
-              </w:rPr>
-            </w:r>
-            <w:r>
-              <w:rPr>
-                <w:noProof/>
-                <w:webHidden/>
+                <w:lang w:val="nl-NL"/>
+              </w:rPr>
+            </w:r>
+            <w:r>
+              <w:rPr>
+                <w:noProof/>
+                <w:webHidden/>
+                <w:lang w:val="nl-NL"/>
               </w:rPr>
               <w:fldChar w:fldCharType="separate"/>
             </w:r>
@@ -512,6 +532,7 @@
               <w:rPr>
                 <w:noProof/>
                 <w:webHidden/>
+                <w:lang w:val="nl-NL"/>
               </w:rPr>
               <w:t>3</w:t>
             </w:r>
@@ -519,6 +540,7 @@
               <w:rPr>
                 <w:noProof/>
                 <w:webHidden/>
+                <w:lang w:val="nl-NL"/>
               </w:rPr>
               <w:fldChar w:fldCharType="end"/>
             </w:r>
@@ -526,7 +548,7 @@
         </w:p>
         <w:p>
           <w:pPr>
-            <w:pStyle w:val="Inhopg2"/>
+            <w:pStyle w:val="TOC2"/>
             <w:tabs>
               <w:tab w:val="right" w:leader="dot" w:pos="9350"/>
             </w:tabs>
@@ -550,6 +572,7 @@
               <w:rPr>
                 <w:noProof/>
                 <w:webHidden/>
+                <w:lang w:val="nl-NL"/>
               </w:rPr>
               <w:tab/>
             </w:r>
@@ -557,6 +580,7 @@
               <w:rPr>
                 <w:noProof/>
                 <w:webHidden/>
+                <w:lang w:val="nl-NL"/>
               </w:rPr>
               <w:fldChar w:fldCharType="begin"/>
             </w:r>
@@ -564,6 +588,7 @@
               <w:rPr>
                 <w:noProof/>
                 <w:webHidden/>
+                <w:lang w:val="nl-NL"/>
               </w:rPr>
               <w:instrText xml:space="preserve"> PAGEREF _Toc4338800 \h </w:instrText>
             </w:r>
@@ -571,12 +596,14 @@
               <w:rPr>
                 <w:noProof/>
                 <w:webHidden/>
-              </w:rPr>
-            </w:r>
-            <w:r>
-              <w:rPr>
-                <w:noProof/>
-                <w:webHidden/>
+                <w:lang w:val="nl-NL"/>
+              </w:rPr>
+            </w:r>
+            <w:r>
+              <w:rPr>
+                <w:noProof/>
+                <w:webHidden/>
+                <w:lang w:val="nl-NL"/>
               </w:rPr>
               <w:fldChar w:fldCharType="separate"/>
             </w:r>
@@ -584,6 +611,7 @@
               <w:rPr>
                 <w:noProof/>
                 <w:webHidden/>
+                <w:lang w:val="nl-NL"/>
               </w:rPr>
               <w:t>3</w:t>
             </w:r>
@@ -591,6 +619,7 @@
               <w:rPr>
                 <w:noProof/>
                 <w:webHidden/>
+                <w:lang w:val="nl-NL"/>
               </w:rPr>
               <w:fldChar w:fldCharType="end"/>
             </w:r>
@@ -598,7 +627,7 @@
         </w:p>
         <w:p>
           <w:pPr>
-            <w:pStyle w:val="Inhopg2"/>
+            <w:pStyle w:val="TOC2"/>
             <w:tabs>
               <w:tab w:val="right" w:leader="dot" w:pos="9350"/>
             </w:tabs>
@@ -622,6 +651,7 @@
               <w:rPr>
                 <w:noProof/>
                 <w:webHidden/>
+                <w:lang w:val="nl-NL"/>
               </w:rPr>
               <w:tab/>
             </w:r>
@@ -629,6 +659,7 @@
               <w:rPr>
                 <w:noProof/>
                 <w:webHidden/>
+                <w:lang w:val="nl-NL"/>
               </w:rPr>
               <w:fldChar w:fldCharType="begin"/>
             </w:r>
@@ -636,6 +667,7 @@
               <w:rPr>
                 <w:noProof/>
                 <w:webHidden/>
+                <w:lang w:val="nl-NL"/>
               </w:rPr>
               <w:instrText xml:space="preserve"> PAGEREF _Toc4338801 \h </w:instrText>
             </w:r>
@@ -643,12 +675,14 @@
               <w:rPr>
                 <w:noProof/>
                 <w:webHidden/>
-              </w:rPr>
-            </w:r>
-            <w:r>
-              <w:rPr>
-                <w:noProof/>
-                <w:webHidden/>
+                <w:lang w:val="nl-NL"/>
+              </w:rPr>
+            </w:r>
+            <w:r>
+              <w:rPr>
+                <w:noProof/>
+                <w:webHidden/>
+                <w:lang w:val="nl-NL"/>
               </w:rPr>
               <w:fldChar w:fldCharType="separate"/>
             </w:r>
@@ -656,6 +690,7 @@
               <w:rPr>
                 <w:noProof/>
                 <w:webHidden/>
+                <w:lang w:val="nl-NL"/>
               </w:rPr>
               <w:t>3</w:t>
             </w:r>
@@ -663,6 +698,7 @@
               <w:rPr>
                 <w:noProof/>
                 <w:webHidden/>
+                <w:lang w:val="nl-NL"/>
               </w:rPr>
               <w:fldChar w:fldCharType="end"/>
             </w:r>
@@ -670,7 +706,7 @@
         </w:p>
         <w:p>
           <w:pPr>
-            <w:pStyle w:val="Inhopg2"/>
+            <w:pStyle w:val="TOC2"/>
             <w:tabs>
               <w:tab w:val="right" w:leader="dot" w:pos="9350"/>
             </w:tabs>
@@ -694,6 +730,7 @@
               <w:rPr>
                 <w:noProof/>
                 <w:webHidden/>
+                <w:lang w:val="nl-NL"/>
               </w:rPr>
               <w:tab/>
             </w:r>
@@ -701,6 +738,7 @@
               <w:rPr>
                 <w:noProof/>
                 <w:webHidden/>
+                <w:lang w:val="nl-NL"/>
               </w:rPr>
               <w:fldChar w:fldCharType="begin"/>
             </w:r>
@@ -708,6 +746,7 @@
               <w:rPr>
                 <w:noProof/>
                 <w:webHidden/>
+                <w:lang w:val="nl-NL"/>
               </w:rPr>
               <w:instrText xml:space="preserve"> PAGEREF _Toc4338802 \h </w:instrText>
             </w:r>
@@ -715,12 +754,14 @@
               <w:rPr>
                 <w:noProof/>
                 <w:webHidden/>
-              </w:rPr>
-            </w:r>
-            <w:r>
-              <w:rPr>
-                <w:noProof/>
-                <w:webHidden/>
+                <w:lang w:val="nl-NL"/>
+              </w:rPr>
+            </w:r>
+            <w:r>
+              <w:rPr>
+                <w:noProof/>
+                <w:webHidden/>
+                <w:lang w:val="nl-NL"/>
               </w:rPr>
               <w:fldChar w:fldCharType="separate"/>
             </w:r>
@@ -728,6 +769,7 @@
               <w:rPr>
                 <w:noProof/>
                 <w:webHidden/>
+                <w:lang w:val="nl-NL"/>
               </w:rPr>
               <w:t>3</w:t>
             </w:r>
@@ -735,6 +777,7 @@
               <w:rPr>
                 <w:noProof/>
                 <w:webHidden/>
+                <w:lang w:val="nl-NL"/>
               </w:rPr>
               <w:fldChar w:fldCharType="end"/>
             </w:r>
@@ -742,7 +785,7 @@
         </w:p>
         <w:p>
           <w:pPr>
-            <w:pStyle w:val="Inhopg2"/>
+            <w:pStyle w:val="TOC2"/>
             <w:tabs>
               <w:tab w:val="right" w:leader="dot" w:pos="9350"/>
             </w:tabs>
@@ -766,6 +809,7 @@
               <w:rPr>
                 <w:noProof/>
                 <w:webHidden/>
+                <w:lang w:val="nl-NL"/>
               </w:rPr>
               <w:tab/>
             </w:r>
@@ -773,6 +817,7 @@
               <w:rPr>
                 <w:noProof/>
                 <w:webHidden/>
+                <w:lang w:val="nl-NL"/>
               </w:rPr>
               <w:fldChar w:fldCharType="begin"/>
             </w:r>
@@ -780,6 +825,7 @@
               <w:rPr>
                 <w:noProof/>
                 <w:webHidden/>
+                <w:lang w:val="nl-NL"/>
               </w:rPr>
               <w:instrText xml:space="preserve"> PAGEREF _Toc4338803 \h </w:instrText>
             </w:r>
@@ -787,12 +833,14 @@
               <w:rPr>
                 <w:noProof/>
                 <w:webHidden/>
-              </w:rPr>
-            </w:r>
-            <w:r>
-              <w:rPr>
-                <w:noProof/>
-                <w:webHidden/>
+                <w:lang w:val="nl-NL"/>
+              </w:rPr>
+            </w:r>
+            <w:r>
+              <w:rPr>
+                <w:noProof/>
+                <w:webHidden/>
+                <w:lang w:val="nl-NL"/>
               </w:rPr>
               <w:fldChar w:fldCharType="separate"/>
             </w:r>
@@ -800,6 +848,7 @@
               <w:rPr>
                 <w:noProof/>
                 <w:webHidden/>
+                <w:lang w:val="nl-NL"/>
               </w:rPr>
               <w:t>3</w:t>
             </w:r>
@@ -807,6 +856,7 @@
               <w:rPr>
                 <w:noProof/>
                 <w:webHidden/>
+                <w:lang w:val="nl-NL"/>
               </w:rPr>
               <w:fldChar w:fldCharType="end"/>
             </w:r>
@@ -814,7 +864,7 @@
         </w:p>
         <w:p>
           <w:pPr>
-            <w:pStyle w:val="Inhopg2"/>
+            <w:pStyle w:val="TOC2"/>
             <w:tabs>
               <w:tab w:val="right" w:leader="dot" w:pos="9350"/>
             </w:tabs>
@@ -838,6 +888,7 @@
               <w:rPr>
                 <w:noProof/>
                 <w:webHidden/>
+                <w:lang w:val="nl-NL"/>
               </w:rPr>
               <w:tab/>
             </w:r>
@@ -845,6 +896,7 @@
               <w:rPr>
                 <w:noProof/>
                 <w:webHidden/>
+                <w:lang w:val="nl-NL"/>
               </w:rPr>
               <w:fldChar w:fldCharType="begin"/>
             </w:r>
@@ -852,6 +904,7 @@
               <w:rPr>
                 <w:noProof/>
                 <w:webHidden/>
+                <w:lang w:val="nl-NL"/>
               </w:rPr>
               <w:instrText xml:space="preserve"> PAGEREF _Toc4338804 \h </w:instrText>
             </w:r>
@@ -859,12 +912,14 @@
               <w:rPr>
                 <w:noProof/>
                 <w:webHidden/>
-              </w:rPr>
-            </w:r>
-            <w:r>
-              <w:rPr>
-                <w:noProof/>
-                <w:webHidden/>
+                <w:lang w:val="nl-NL"/>
+              </w:rPr>
+            </w:r>
+            <w:r>
+              <w:rPr>
+                <w:noProof/>
+                <w:webHidden/>
+                <w:lang w:val="nl-NL"/>
               </w:rPr>
               <w:fldChar w:fldCharType="separate"/>
             </w:r>
@@ -872,6 +927,7 @@
               <w:rPr>
                 <w:noProof/>
                 <w:webHidden/>
+                <w:lang w:val="nl-NL"/>
               </w:rPr>
               <w:t>4</w:t>
             </w:r>
@@ -879,16 +935,23 @@
               <w:rPr>
                 <w:noProof/>
                 <w:webHidden/>
+                <w:lang w:val="nl-NL"/>
               </w:rPr>
               <w:fldChar w:fldCharType="end"/>
             </w:r>
           </w:hyperlink>
         </w:p>
         <w:p>
+          <w:pPr>
+            <w:rPr>
+              <w:lang w:val="nl-NL"/>
+            </w:rPr>
+          </w:pPr>
           <w:r>
             <w:rPr>
               <w:b/>
               <w:bCs/>
+              <w:lang w:val="nl-NL"/>
             </w:rPr>
             <w:fldChar w:fldCharType="end"/>
           </w:r>
@@ -924,7 +987,7 @@
     </w:p>
     <w:p>
       <w:pPr>
-        <w:pStyle w:val="Kop2"/>
+        <w:pStyle w:val="Heading2"/>
         <w:numPr>
           <w:ilvl w:val="0"/>
           <w:numId w:val="0"/>
@@ -964,7 +1027,7 @@
     </w:p>
     <w:p>
       <w:pPr>
-        <w:pStyle w:val="Kop2"/>
+        <w:pStyle w:val="Heading2"/>
         <w:numPr>
           <w:ilvl w:val="0"/>
           <w:numId w:val="0"/>
@@ -1016,7 +1079,8 @@
       <w:commentRangeEnd w:id="2"/>
       <w:r>
         <w:rPr>
-          <w:rStyle w:val="Verwijzingopmerking"/>
+          <w:rStyle w:val="CommentReference"/>
+          <w:lang w:val="nl-NL"/>
         </w:rPr>
         <w:commentReference w:id="2"/>
       </w:r>
@@ -1024,7 +1088,19 @@
         <w:rPr>
           <w:lang w:val="nl-NL"/>
         </w:rPr>
-        <w:t xml:space="preserve">. </w:t>
+        <w:t>.</w:t>
+      </w:r>
+      <w:r>
+        <w:rPr>
+          <w:lang w:val="nl-NL"/>
+        </w:rPr>
+        <w:t xml:space="preserve"> Dit is onze verwachting omdat de containers in principe alleen pixels moeten opslaan en tenzij er een rekenfout gemaakt is bij het aanmaken van de buffer zouden ze gelijk moeten zijn.</w:t>
+      </w:r>
+      <w:r>
+        <w:rPr>
+          <w:lang w:val="nl-NL"/>
+        </w:rPr>
+        <w:t xml:space="preserve"> </w:t>
       </w:r>
       <w:r>
         <w:rPr>
@@ -1035,7 +1111,7 @@
     </w:p>
     <w:p>
       <w:pPr>
-        <w:pStyle w:val="Kop2"/>
+        <w:pStyle w:val="Heading2"/>
         <w:numPr>
           <w:ilvl w:val="0"/>
           <w:numId w:val="0"/>
@@ -1179,7 +1255,7 @@
     </w:p>
     <w:p>
       <w:pPr>
-        <w:pStyle w:val="Kop2"/>
+        <w:pStyle w:val="Heading2"/>
         <w:numPr>
           <w:ilvl w:val="0"/>
           <w:numId w:val="0"/>
@@ -1200,18 +1276,19 @@
       <w:commentRangeEnd w:id="5"/>
       <w:r>
         <w:rPr>
-          <w:rStyle w:val="Verwijzingopmerking"/>
+          <w:rStyle w:val="CommentReference"/>
           <w:rFonts w:ascii="Quicksand Book" w:eastAsiaTheme="minorHAnsi" w:hAnsi="Quicksand Book" w:cstheme="minorBidi"/>
           <w:b w:val="0"/>
           <w:bCs w:val="0"/>
           <w:color w:val="auto"/>
+          <w:lang w:val="nl-NL"/>
         </w:rPr>
         <w:commentReference w:id="5"/>
       </w:r>
     </w:p>
     <w:tbl>
       <w:tblPr>
-        <w:tblStyle w:val="Rastertabel1licht-Accent5"/>
+        <w:tblStyle w:val="GridTable1Light-Accent5"/>
         <w:tblW w:w="9772" w:type="dxa"/>
         <w:tblLook w:val="04A0" w:firstRow="1" w:lastRow="0" w:firstColumn="1" w:lastColumn="0" w:noHBand="0" w:noVBand="1"/>
       </w:tblPr>
@@ -1240,16 +1317,20 @@
                 <w:rFonts w:ascii="Calibri" w:eastAsia="Times New Roman" w:hAnsi="Calibri" w:cs="Times New Roman"/>
                 <w:color w:val="000000"/>
                 <w:sz w:val="22"/>
+                <w:lang w:val="nl-NL"/>
               </w:rPr>
             </w:pPr>
+            <w:proofErr w:type="spellStart"/>
             <w:r>
               <w:rPr>
                 <w:rFonts w:ascii="Calibri" w:eastAsia="Times New Roman" w:hAnsi="Calibri" w:cs="Times New Roman"/>
                 <w:color w:val="000000"/>
                 <w:sz w:val="22"/>
+                <w:lang w:val="nl-NL"/>
               </w:rPr>
               <w:t>Identifier</w:t>
             </w:r>
+            <w:proofErr w:type="spellEnd"/>
           </w:p>
         </w:tc>
         <w:tc>
@@ -1267,16 +1348,20 @@
                 <w:rFonts w:ascii="Calibri" w:eastAsia="Times New Roman" w:hAnsi="Calibri" w:cs="Times New Roman"/>
                 <w:color w:val="000000"/>
                 <w:sz w:val="22"/>
+                <w:lang w:val="nl-NL"/>
               </w:rPr>
             </w:pPr>
+            <w:proofErr w:type="spellStart"/>
             <w:r>
               <w:rPr>
                 <w:rFonts w:ascii="Calibri" w:eastAsia="Times New Roman" w:hAnsi="Calibri" w:cs="Times New Roman"/>
                 <w:color w:val="000000"/>
                 <w:sz w:val="22"/>
+                <w:lang w:val="nl-NL"/>
               </w:rPr>
               <w:t>Count</w:t>
             </w:r>
+            <w:proofErr w:type="spellEnd"/>
           </w:p>
         </w:tc>
         <w:tc>
@@ -1294,15 +1379,28 @@
                 <w:rFonts w:ascii="Calibri" w:eastAsia="Times New Roman" w:hAnsi="Calibri" w:cs="Times New Roman"/>
                 <w:color w:val="000000"/>
                 <w:sz w:val="22"/>
+                <w:lang w:val="nl-NL"/>
               </w:rPr>
             </w:pPr>
+            <w:proofErr w:type="spellStart"/>
             <w:r>
               <w:rPr>
                 <w:rFonts w:ascii="Calibri" w:eastAsia="Times New Roman" w:hAnsi="Calibri" w:cs="Times New Roman"/>
                 <w:color w:val="000000"/>
                 <w:sz w:val="22"/>
-              </w:rPr>
-              <w:t>Size (Bytes)</w:t>
+                <w:lang w:val="nl-NL"/>
+              </w:rPr>
+              <w:t>Size</w:t>
+            </w:r>
+            <w:proofErr w:type="spellEnd"/>
+            <w:r>
+              <w:rPr>
+                <w:rFonts w:ascii="Calibri" w:eastAsia="Times New Roman" w:hAnsi="Calibri" w:cs="Times New Roman"/>
+                <w:color w:val="000000"/>
+                <w:sz w:val="22"/>
+                <w:lang w:val="nl-NL"/>
+              </w:rPr>
+              <w:t xml:space="preserve"> (Bytes)</w:t>
             </w:r>
           </w:p>
         </w:tc>
@@ -1326,6 +1424,7 @@
                 <w:rFonts w:ascii="Calibri" w:hAnsi="Calibri"/>
                 <w:color w:val="000000"/>
                 <w:sz w:val="22"/>
+                <w:lang w:val="nl-NL"/>
               </w:rPr>
             </w:pPr>
             <w:r>
@@ -1333,6 +1432,7 @@
                 <w:rFonts w:ascii="Calibri" w:hAnsi="Calibri"/>
                 <w:color w:val="000000"/>
                 <w:sz w:val="22"/>
+                <w:lang w:val="nl-NL"/>
               </w:rPr>
               <w:t xml:space="preserve"> - </w:t>
             </w:r>
@@ -1342,6 +1442,7 @@
                 <w:rFonts w:ascii="Calibri" w:hAnsi="Calibri"/>
                 <w:color w:val="000000"/>
                 <w:sz w:val="22"/>
+                <w:lang w:val="nl-NL"/>
               </w:rPr>
               <w:t>ImageIO</w:t>
             </w:r>
@@ -1351,6 +1452,7 @@
                 <w:rFonts w:ascii="Calibri" w:hAnsi="Calibri"/>
                 <w:color w:val="000000"/>
                 <w:sz w:val="22"/>
+                <w:lang w:val="nl-NL"/>
               </w:rPr>
               <w:t>::</w:t>
             </w:r>
@@ -1360,6 +1462,7 @@
                 <w:rFonts w:ascii="Calibri" w:hAnsi="Calibri"/>
                 <w:color w:val="000000"/>
                 <w:sz w:val="22"/>
+                <w:lang w:val="nl-NL"/>
               </w:rPr>
               <w:t>loadImage</w:t>
             </w:r>
@@ -1380,6 +1483,7 @@
                 <w:rFonts w:ascii="Calibri" w:hAnsi="Calibri"/>
                 <w:color w:val="000000"/>
                 <w:sz w:val="22"/>
+                <w:lang w:val="nl-NL"/>
               </w:rPr>
             </w:pPr>
             <w:r>
@@ -1387,6 +1491,7 @@
                 <w:rFonts w:ascii="Calibri" w:hAnsi="Calibri"/>
                 <w:color w:val="000000"/>
                 <w:sz w:val="22"/>
+                <w:lang w:val="nl-NL"/>
               </w:rPr>
               <w:t>14</w:t>
             </w:r>
@@ -1406,6 +1511,7 @@
                 <w:rFonts w:ascii="Calibri" w:hAnsi="Calibri"/>
                 <w:color w:val="000000"/>
                 <w:sz w:val="22"/>
+                <w:lang w:val="nl-NL"/>
               </w:rPr>
             </w:pPr>
             <w:r>
@@ -1413,6 +1519,7 @@
                 <w:rFonts w:ascii="Calibri" w:hAnsi="Calibri"/>
                 <w:color w:val="000000"/>
                 <w:sz w:val="22"/>
+                <w:lang w:val="nl-NL"/>
               </w:rPr>
               <w:t>1,914,570</w:t>
             </w:r>
@@ -1437,6 +1544,7 @@
                 <w:rFonts w:ascii="Calibri" w:hAnsi="Calibri"/>
                 <w:color w:val="000000"/>
                 <w:sz w:val="22"/>
+                <w:lang w:val="nl-NL"/>
               </w:rPr>
             </w:pPr>
             <w:r>
@@ -1444,6 +1552,7 @@
                 <w:rFonts w:ascii="Calibri" w:hAnsi="Calibri"/>
                 <w:color w:val="000000"/>
                 <w:sz w:val="22"/>
+                <w:lang w:val="nl-NL"/>
               </w:rPr>
               <w:t xml:space="preserve"> + </w:t>
             </w:r>
@@ -1453,6 +1562,7 @@
                 <w:rFonts w:ascii="Calibri" w:hAnsi="Calibri"/>
                 <w:color w:val="000000"/>
                 <w:sz w:val="22"/>
+                <w:lang w:val="nl-NL"/>
               </w:rPr>
               <w:t>RGBImagePrivate</w:t>
             </w:r>
@@ -1462,6 +1572,7 @@
                 <w:rFonts w:ascii="Calibri" w:hAnsi="Calibri"/>
                 <w:color w:val="000000"/>
                 <w:sz w:val="22"/>
+                <w:lang w:val="nl-NL"/>
               </w:rPr>
               <w:t>::set</w:t>
             </w:r>
@@ -1481,6 +1592,7 @@
                 <w:rFonts w:ascii="Calibri" w:hAnsi="Calibri"/>
                 <w:color w:val="000000"/>
                 <w:sz w:val="22"/>
+                <w:lang w:val="nl-NL"/>
               </w:rPr>
             </w:pPr>
             <w:r>
@@ -1488,6 +1600,7 @@
                 <w:rFonts w:ascii="Calibri" w:hAnsi="Calibri"/>
                 <w:color w:val="000000"/>
                 <w:sz w:val="22"/>
+                <w:lang w:val="nl-NL"/>
               </w:rPr>
               <w:t>7</w:t>
             </w:r>
@@ -1507,6 +1620,7 @@
                 <w:rFonts w:ascii="Calibri" w:hAnsi="Calibri"/>
                 <w:color w:val="000000"/>
                 <w:sz w:val="22"/>
+                <w:lang w:val="nl-NL"/>
               </w:rPr>
             </w:pPr>
             <w:r>
@@ -1514,6 +1628,7 @@
                 <w:rFonts w:ascii="Calibri" w:hAnsi="Calibri"/>
                 <w:color w:val="000000"/>
                 <w:sz w:val="22"/>
+                <w:lang w:val="nl-NL"/>
               </w:rPr>
               <w:t>957,285</w:t>
             </w:r>
@@ -1538,6 +1653,7 @@
                 <w:rFonts w:ascii="Calibri" w:hAnsi="Calibri"/>
                 <w:color w:val="000000"/>
                 <w:sz w:val="22"/>
+                <w:lang w:val="nl-NL"/>
               </w:rPr>
             </w:pPr>
             <w:r>
@@ -1545,6 +1661,7 @@
                 <w:rFonts w:ascii="Calibri" w:hAnsi="Calibri"/>
                 <w:color w:val="000000"/>
                 <w:sz w:val="22"/>
+                <w:lang w:val="nl-NL"/>
               </w:rPr>
               <w:t xml:space="preserve"> + </w:t>
             </w:r>
@@ -1554,6 +1671,7 @@
                 <w:rFonts w:ascii="Calibri" w:hAnsi="Calibri"/>
                 <w:color w:val="000000"/>
                 <w:sz w:val="22"/>
+                <w:lang w:val="nl-NL"/>
               </w:rPr>
               <w:t>RGBImageStudent</w:t>
             </w:r>
@@ -1563,6 +1681,7 @@
                 <w:rFonts w:ascii="Calibri" w:hAnsi="Calibri"/>
                 <w:color w:val="000000"/>
                 <w:sz w:val="22"/>
+                <w:lang w:val="nl-NL"/>
               </w:rPr>
               <w:t>::set</w:t>
             </w:r>
@@ -1582,6 +1701,7 @@
                 <w:rFonts w:ascii="Calibri" w:hAnsi="Calibri"/>
                 <w:color w:val="000000"/>
                 <w:sz w:val="22"/>
+                <w:lang w:val="nl-NL"/>
               </w:rPr>
             </w:pPr>
             <w:r>
@@ -1589,6 +1709,7 @@
                 <w:rFonts w:ascii="Calibri" w:hAnsi="Calibri"/>
                 <w:color w:val="000000"/>
                 <w:sz w:val="22"/>
+                <w:lang w:val="nl-NL"/>
               </w:rPr>
               <w:t>7</w:t>
             </w:r>
@@ -1608,6 +1729,7 @@
                 <w:rFonts w:ascii="Calibri" w:hAnsi="Calibri"/>
                 <w:color w:val="000000"/>
                 <w:sz w:val="22"/>
+                <w:lang w:val="nl-NL"/>
               </w:rPr>
             </w:pPr>
             <w:r>
@@ -1615,6 +1737,7 @@
                 <w:rFonts w:ascii="Calibri" w:hAnsi="Calibri"/>
                 <w:color w:val="000000"/>
                 <w:sz w:val="22"/>
+                <w:lang w:val="nl-NL"/>
               </w:rPr>
               <w:t>957,285</w:t>
             </w:r>
@@ -1638,6 +1761,7 @@
                 <w:rFonts w:ascii="Calibri" w:hAnsi="Calibri"/>
                 <w:color w:val="000000"/>
                 <w:sz w:val="22"/>
+                <w:lang w:val="nl-NL"/>
               </w:rPr>
             </w:pPr>
             <w:r>
@@ -1645,6 +1769,7 @@
                 <w:rFonts w:ascii="Calibri" w:hAnsi="Calibri"/>
                 <w:color w:val="000000"/>
                 <w:sz w:val="22"/>
+                <w:lang w:val="nl-NL"/>
               </w:rPr>
               <w:t xml:space="preserve"> - </w:t>
             </w:r>
@@ -1654,6 +1779,7 @@
                 <w:rFonts w:ascii="Calibri" w:hAnsi="Calibri"/>
                 <w:color w:val="000000"/>
                 <w:sz w:val="22"/>
+                <w:lang w:val="nl-NL"/>
               </w:rPr>
               <w:t>HereBeDragons</w:t>
             </w:r>
@@ -1663,6 +1789,7 @@
                 <w:rFonts w:ascii="Calibri" w:hAnsi="Calibri"/>
                 <w:color w:val="000000"/>
                 <w:sz w:val="22"/>
+                <w:lang w:val="nl-NL"/>
               </w:rPr>
               <w:t>::</w:t>
             </w:r>
@@ -1672,6 +1799,7 @@
                 <w:rFonts w:ascii="Calibri" w:hAnsi="Calibri"/>
                 <w:color w:val="000000"/>
                 <w:sz w:val="22"/>
+                <w:lang w:val="nl-NL"/>
               </w:rPr>
               <w:t>NoWantOfConscienceHoldItThatICall</w:t>
             </w:r>
@@ -1691,6 +1819,7 @@
                 <w:rFonts w:ascii="Calibri" w:hAnsi="Calibri"/>
                 <w:color w:val="000000"/>
                 <w:sz w:val="22"/>
+                <w:lang w:val="nl-NL"/>
               </w:rPr>
             </w:pPr>
             <w:r>
@@ -1698,6 +1827,7 @@
                 <w:rFonts w:ascii="Calibri" w:hAnsi="Calibri"/>
                 <w:color w:val="000000"/>
                 <w:sz w:val="22"/>
+                <w:lang w:val="nl-NL"/>
               </w:rPr>
               <w:t>14</w:t>
             </w:r>
@@ -1715,6 +1845,7 @@
                 <w:rFonts w:ascii="Calibri" w:hAnsi="Calibri"/>
                 <w:color w:val="000000"/>
                 <w:sz w:val="22"/>
+                <w:lang w:val="nl-NL"/>
               </w:rPr>
             </w:pPr>
             <w:r>
@@ -1722,6 +1853,7 @@
                 <w:rFonts w:ascii="Calibri" w:hAnsi="Calibri"/>
                 <w:color w:val="000000"/>
                 <w:sz w:val="22"/>
+                <w:lang w:val="nl-NL"/>
               </w:rPr>
               <w:t>513,076</w:t>
             </w:r>
@@ -1745,6 +1877,7 @@
                 <w:rFonts w:ascii="Calibri" w:hAnsi="Calibri"/>
                 <w:color w:val="000000"/>
                 <w:sz w:val="22"/>
+                <w:lang w:val="nl-NL"/>
               </w:rPr>
             </w:pPr>
             <w:r>
@@ -1752,6 +1885,7 @@
                 <w:rFonts w:ascii="Calibri" w:hAnsi="Calibri"/>
                 <w:color w:val="000000"/>
                 <w:sz w:val="22"/>
+                <w:lang w:val="nl-NL"/>
               </w:rPr>
               <w:t xml:space="preserve">    + </w:t>
             </w:r>
@@ -1761,6 +1895,7 @@
                 <w:rFonts w:ascii="Calibri" w:hAnsi="Calibri"/>
                 <w:color w:val="000000"/>
                 <w:sz w:val="22"/>
+                <w:lang w:val="nl-NL"/>
               </w:rPr>
               <w:t>IntensityImagePrivate</w:t>
             </w:r>
@@ -1770,6 +1905,7 @@
                 <w:rFonts w:ascii="Calibri" w:hAnsi="Calibri"/>
                 <w:color w:val="000000"/>
                 <w:sz w:val="22"/>
+                <w:lang w:val="nl-NL"/>
               </w:rPr>
               <w:t>::set</w:t>
             </w:r>
@@ -1788,6 +1924,7 @@
                 <w:rFonts w:ascii="Calibri" w:hAnsi="Calibri"/>
                 <w:color w:val="000000"/>
                 <w:sz w:val="22"/>
+                <w:lang w:val="nl-NL"/>
               </w:rPr>
             </w:pPr>
             <w:r>
@@ -1795,6 +1932,7 @@
                 <w:rFonts w:ascii="Calibri" w:hAnsi="Calibri"/>
                 <w:color w:val="000000"/>
                 <w:sz w:val="22"/>
+                <w:lang w:val="nl-NL"/>
               </w:rPr>
               <w:t>7</w:t>
             </w:r>
@@ -1813,6 +1951,7 @@
                 <w:rFonts w:ascii="Calibri" w:hAnsi="Calibri"/>
                 <w:color w:val="000000"/>
                 <w:sz w:val="22"/>
+                <w:lang w:val="nl-NL"/>
               </w:rPr>
             </w:pPr>
             <w:r>
@@ -1820,6 +1959,7 @@
                 <w:rFonts w:ascii="Calibri" w:hAnsi="Calibri"/>
                 <w:color w:val="000000"/>
                 <w:sz w:val="22"/>
+                <w:lang w:val="nl-NL"/>
               </w:rPr>
               <w:t>256,538</w:t>
             </w:r>
@@ -1843,6 +1983,7 @@
                 <w:rFonts w:ascii="Calibri" w:hAnsi="Calibri"/>
                 <w:color w:val="000000"/>
                 <w:sz w:val="22"/>
+                <w:lang w:val="nl-NL"/>
               </w:rPr>
             </w:pPr>
             <w:r>
@@ -1850,6 +1991,7 @@
                 <w:rFonts w:ascii="Calibri" w:hAnsi="Calibri"/>
                 <w:color w:val="000000"/>
                 <w:sz w:val="22"/>
+                <w:lang w:val="nl-NL"/>
               </w:rPr>
               <w:t xml:space="preserve">    + </w:t>
             </w:r>
@@ -1859,6 +2001,7 @@
                 <w:rFonts w:ascii="Calibri" w:hAnsi="Calibri"/>
                 <w:color w:val="000000"/>
                 <w:sz w:val="22"/>
+                <w:lang w:val="nl-NL"/>
               </w:rPr>
               <w:t>IntensityImageStudent</w:t>
             </w:r>
@@ -1868,6 +2011,7 @@
                 <w:rFonts w:ascii="Calibri" w:hAnsi="Calibri"/>
                 <w:color w:val="000000"/>
                 <w:sz w:val="22"/>
+                <w:lang w:val="nl-NL"/>
               </w:rPr>
               <w:t>::set</w:t>
             </w:r>
@@ -1886,6 +2030,7 @@
                 <w:rFonts w:ascii="Calibri" w:hAnsi="Calibri"/>
                 <w:color w:val="000000"/>
                 <w:sz w:val="22"/>
+                <w:lang w:val="nl-NL"/>
               </w:rPr>
             </w:pPr>
             <w:r>
@@ -1893,6 +2038,7 @@
                 <w:rFonts w:ascii="Calibri" w:hAnsi="Calibri"/>
                 <w:color w:val="000000"/>
                 <w:sz w:val="22"/>
+                <w:lang w:val="nl-NL"/>
               </w:rPr>
               <w:t>7</w:t>
             </w:r>
@@ -1911,6 +2057,7 @@
                 <w:rFonts w:ascii="Calibri" w:hAnsi="Calibri"/>
                 <w:color w:val="000000"/>
                 <w:sz w:val="22"/>
+                <w:lang w:val="nl-NL"/>
               </w:rPr>
             </w:pPr>
             <w:r>
@@ -1918,6 +2065,7 @@
                 <w:rFonts w:ascii="Calibri" w:hAnsi="Calibri"/>
                 <w:color w:val="000000"/>
                 <w:sz w:val="22"/>
+                <w:lang w:val="nl-NL"/>
               </w:rPr>
               <w:t>256,538</w:t>
             </w:r>
@@ -1934,7 +2082,175 @@
     </w:p>
     <w:p>
       <w:pPr>
-        <w:pStyle w:val="Kop2"/>
+        <w:rPr>
+          <w:rFonts w:ascii="Calibri" w:hAnsi="Calibri"/>
+          <w:color w:val="000000"/>
+          <w:sz w:val="22"/>
+          <w:lang w:val="nl-NL"/>
+        </w:rPr>
+      </w:pPr>
+      <w:r>
+        <w:rPr>
+          <w:lang w:val="nl-NL"/>
+        </w:rPr>
+        <w:t xml:space="preserve">De </w:t>
+      </w:r>
+      <w:proofErr w:type="spellStart"/>
+      <w:r>
+        <w:rPr>
+          <w:lang w:val="nl-NL"/>
+        </w:rPr>
+        <w:t>identifier</w:t>
+      </w:r>
+      <w:proofErr w:type="spellEnd"/>
+      <w:r>
+        <w:rPr>
+          <w:lang w:val="nl-NL"/>
+        </w:rPr>
+        <w:t xml:space="preserve"> kolom laat zien welke functie hoe vaak iets heeft gedaan. </w:t>
+      </w:r>
+      <w:r>
+        <w:rPr>
+          <w:lang w:val="nl-NL"/>
+        </w:rPr>
+        <w:t>De private functies “</w:t>
+      </w:r>
+      <w:proofErr w:type="spellStart"/>
+      <w:r>
+        <w:rPr>
+          <w:lang w:val="nl-NL"/>
+        </w:rPr>
+        <w:t>ImageIO</w:t>
+      </w:r>
+      <w:proofErr w:type="spellEnd"/>
+      <w:r>
+        <w:rPr>
+          <w:lang w:val="nl-NL"/>
+        </w:rPr>
+        <w:t>::</w:t>
+      </w:r>
+      <w:proofErr w:type="spellStart"/>
+      <w:r>
+        <w:rPr>
+          <w:lang w:val="nl-NL"/>
+        </w:rPr>
+        <w:t>loadImage</w:t>
+      </w:r>
+      <w:proofErr w:type="spellEnd"/>
+      <w:r>
+        <w:rPr>
+          <w:lang w:val="nl-NL"/>
+        </w:rPr>
+        <w:t>” en “</w:t>
+      </w:r>
+      <w:proofErr w:type="spellStart"/>
+      <w:r>
+        <w:rPr>
+          <w:rFonts w:ascii="Calibri" w:hAnsi="Calibri"/>
+          <w:color w:val="000000"/>
+          <w:sz w:val="22"/>
+          <w:lang w:val="nl-NL"/>
+        </w:rPr>
+        <w:t>HereBeDragons</w:t>
+      </w:r>
+      <w:proofErr w:type="spellEnd"/>
+      <w:r>
+        <w:rPr>
+          <w:rFonts w:ascii="Calibri" w:hAnsi="Calibri"/>
+          <w:color w:val="000000"/>
+          <w:sz w:val="22"/>
+          <w:lang w:val="nl-NL"/>
+        </w:rPr>
+        <w:t>::</w:t>
+      </w:r>
+      <w:proofErr w:type="spellStart"/>
+      <w:r>
+        <w:rPr>
+          <w:rFonts w:ascii="Calibri" w:hAnsi="Calibri"/>
+          <w:color w:val="000000"/>
+          <w:sz w:val="22"/>
+          <w:lang w:val="nl-NL"/>
+        </w:rPr>
+        <w:t>NoWantOfConscienceHoldItThatICall</w:t>
+      </w:r>
+      <w:proofErr w:type="spellEnd"/>
+      <w:r>
+        <w:rPr>
+          <w:rFonts w:ascii="Calibri" w:hAnsi="Calibri"/>
+          <w:color w:val="000000"/>
+          <w:sz w:val="22"/>
+          <w:lang w:val="nl-NL"/>
+        </w:rPr>
+        <w:t xml:space="preserve">” </w:t>
+      </w:r>
+      <w:r>
+        <w:rPr>
+          <w:rFonts w:ascii="Calibri" w:hAnsi="Calibri"/>
+          <w:color w:val="000000"/>
+          <w:sz w:val="22"/>
+          <w:lang w:val="nl-NL"/>
+        </w:rPr>
+        <w:t>roepen</w:t>
+      </w:r>
+      <w:r>
+        <w:rPr>
+          <w:rFonts w:ascii="Calibri" w:hAnsi="Calibri"/>
+          <w:color w:val="000000"/>
+          <w:sz w:val="22"/>
+          <w:lang w:val="nl-NL"/>
+        </w:rPr>
+        <w:t xml:space="preserve"> in eerste instantie de private versie (dus de default implementatie)</w:t>
+      </w:r>
+      <w:r>
+        <w:rPr>
+          <w:rFonts w:ascii="Calibri" w:hAnsi="Calibri"/>
+          <w:color w:val="000000"/>
+          <w:sz w:val="22"/>
+          <w:lang w:val="nl-NL"/>
+        </w:rPr>
+        <w:t xml:space="preserve"> en vervolgens de student versie aan. In de volgende rij kun je zien hoe vaak de specifieke implementatie is aangeroepen.</w:t>
+      </w:r>
+    </w:p>
+    <w:p>
+      <w:pPr>
+        <w:rPr>
+          <w:b/>
+          <w:lang w:val="nl-NL"/>
+        </w:rPr>
+      </w:pPr>
+      <w:r>
+        <w:rPr>
+          <w:rFonts w:ascii="Calibri" w:hAnsi="Calibri"/>
+          <w:color w:val="000000"/>
+          <w:sz w:val="22"/>
+          <w:lang w:val="nl-NL"/>
+        </w:rPr>
+        <w:t xml:space="preserve">In de rechter kolom zie je de grootte van het geheugen dat in beslag is genomen door de aanroep van de functie waarbij de rijen 1 en 4 een som zijn van de implementatie </w:t>
+      </w:r>
+      <w:proofErr w:type="spellStart"/>
+      <w:r>
+        <w:rPr>
+          <w:rFonts w:ascii="Calibri" w:hAnsi="Calibri"/>
+          <w:color w:val="000000"/>
+          <w:sz w:val="22"/>
+          <w:lang w:val="nl-NL"/>
+        </w:rPr>
+        <w:t>footprints</w:t>
+      </w:r>
+      <w:proofErr w:type="spellEnd"/>
+      <w:r>
+        <w:rPr>
+          <w:rFonts w:ascii="Calibri" w:hAnsi="Calibri"/>
+          <w:color w:val="000000"/>
+          <w:sz w:val="22"/>
+          <w:lang w:val="nl-NL"/>
+        </w:rPr>
+        <w:t>.</w:t>
+      </w:r>
+    </w:p>
+    <w:p>
+      <w:pPr>
+        <w:pStyle w:val="Heading2"/>
         <w:numPr>
           <w:ilvl w:val="0"/>
           <w:numId w:val="0"/>
@@ -1948,13 +2264,8 @@
         <w:rPr>
           <w:lang w:val="nl-NL"/>
         </w:rPr>
-        <w:t>V</w:t>
-      </w:r>
-      <w:r>
-        <w:rPr>
-          <w:lang w:val="nl-NL"/>
-        </w:rPr>
-        <w:t>erwerking</w:t>
+        <w:lastRenderedPageBreak/>
+        <w:t>Verwerking</w:t>
       </w:r>
       <w:bookmarkEnd w:id="6"/>
     </w:p>
@@ -1994,9 +2305,16 @@
       <w:commentRangeEnd w:id="7"/>
       <w:r>
         <w:rPr>
-          <w:rStyle w:val="Verwijzingopmerking"/>
+          <w:rStyle w:val="CommentReference"/>
+          <w:lang w:val="nl-NL"/>
         </w:rPr>
         <w:commentReference w:id="7"/>
+      </w:r>
+      <w:r>
+        <w:rPr>
+          <w:lang w:val="nl-NL"/>
+        </w:rPr>
+        <w:t xml:space="preserve"> op implementatie niveau (rijen 2&amp;3 met elkaar vergelijken en rijen 5&amp;6 met elkaar vergelijken)</w:t>
       </w:r>
       <w:r>
         <w:rPr>
@@ -2013,7 +2331,7 @@
     </w:p>
     <w:p>
       <w:pPr>
-        <w:pStyle w:val="Kop2"/>
+        <w:pStyle w:val="Heading2"/>
         <w:numPr>
           <w:ilvl w:val="0"/>
           <w:numId w:val="0"/>
@@ -2027,13 +2345,7 @@
         <w:rPr>
           <w:lang w:val="nl-NL"/>
         </w:rPr>
-        <w:t>C</w:t>
-      </w:r>
-      <w:r>
-        <w:rPr>
-          <w:lang w:val="nl-NL"/>
-        </w:rPr>
-        <w:t>onclusie</w:t>
+        <w:t>Conclusie</w:t>
       </w:r>
       <w:bookmarkEnd w:id="8"/>
     </w:p>
@@ -2071,7 +2383,8 @@
       <w:commentRangeEnd w:id="9"/>
       <w:r>
         <w:rPr>
-          <w:rStyle w:val="Verwijzingopmerking"/>
+          <w:rStyle w:val="CommentReference"/>
+          <w:lang w:val="nl-NL"/>
         </w:rPr>
         <w:commentReference w:id="9"/>
       </w:r>
@@ -2079,14 +2392,59 @@
         <w:rPr>
           <w:lang w:val="nl-NL"/>
         </w:rPr>
-        <w:t xml:space="preserve">. </w:t>
-      </w:r>
-      <w:bookmarkStart w:id="10" w:name="_GoBack"/>
-      <w:bookmarkEnd w:id="10"/>
+        <w:t>.</w:t>
+      </w:r>
+      <w:r>
+        <w:rPr>
+          <w:lang w:val="nl-NL"/>
+        </w:rPr>
+        <w:t xml:space="preserve"> Het doel van dit onderzoek is dus gehaald en onze implementatie is dus correct in de zin dat het geen overbodig geheugen gebruikt t.o.v. de default implementatie. </w:t>
+      </w:r>
     </w:p>
     <w:p>
       <w:pPr>
-        <w:pStyle w:val="Kop2"/>
+        <w:rPr>
+          <w:lang w:val="nl-NL"/>
+        </w:rPr>
+      </w:pPr>
+      <w:r>
+        <w:rPr>
+          <w:lang w:val="nl-NL"/>
+        </w:rPr>
+        <w:t xml:space="preserve">De kans op meetfouten is vrijwel 0 doordat dit gegevens zijn die de </w:t>
+      </w:r>
+      <w:proofErr w:type="spellStart"/>
+      <w:r>
+        <w:rPr>
+          <w:lang w:val="nl-NL"/>
+        </w:rPr>
+        <w:t>visual</w:t>
+      </w:r>
+      <w:proofErr w:type="spellEnd"/>
+      <w:r>
+        <w:rPr>
+          <w:lang w:val="nl-NL"/>
+        </w:rPr>
+        <w:t xml:space="preserve"> studio analyzer uit de </w:t>
+      </w:r>
+      <w:proofErr w:type="spellStart"/>
+      <w:r>
+        <w:rPr>
+          <w:lang w:val="nl-NL"/>
+        </w:rPr>
+        <w:t>heap</w:t>
+      </w:r>
+      <w:proofErr w:type="spellEnd"/>
+      <w:r>
+        <w:rPr>
+          <w:lang w:val="nl-NL"/>
+        </w:rPr>
+        <w:t xml:space="preserve"> haalt en de gegevens gebaseerd zijn op een snapshot uit het wekgeheugen.</w:t>
+      </w:r>
+    </w:p>
+    <w:p>
+      <w:pPr>
+        <w:pStyle w:val="Heading2"/>
         <w:numPr>
           <w:ilvl w:val="0"/>
           <w:numId w:val="0"/>
@@ -2095,14 +2453,15 @@
           <w:lang w:val="nl-NL"/>
         </w:rPr>
       </w:pPr>
-      <w:bookmarkStart w:id="11" w:name="_Toc4338804"/>
-      <w:r>
-        <w:rPr>
-          <w:lang w:val="nl-NL"/>
-        </w:rPr>
-        <w:lastRenderedPageBreak/>
+      <w:bookmarkStart w:id="10" w:name="_Toc4338804"/>
+      <w:r>
+        <w:rPr>
+          <w:lang w:val="nl-NL"/>
+        </w:rPr>
         <w:t>Evaluatie</w:t>
       </w:r>
+      <w:bookmarkStart w:id="11" w:name="_GoBack"/>
+      <w:bookmarkEnd w:id="10"/>
       <w:bookmarkEnd w:id="11"/>
     </w:p>
     <w:p>
@@ -2142,11 +2501,11 @@
   <w:comment w:id="2" w:author="Vera Schoonderwoerd" w:date="2019-03-24T16:53:00Z" w:initials="VS">
     <w:p>
       <w:pPr>
-        <w:pStyle w:val="Tekstopmerking"/>
-      </w:pPr>
-      <w:r>
-        <w:rPr>
-          <w:rStyle w:val="Verwijzingopmerking"/>
+        <w:pStyle w:val="CommentText"/>
+      </w:pPr>
+      <w:r>
+        <w:rPr>
+          <w:rStyle w:val="CommentReference"/>
         </w:rPr>
         <w:annotationRef/>
       </w:r>
@@ -2160,14 +2519,14 @@
   <w:comment w:id="5" w:author="Vera Schoonderwoerd" w:date="2019-03-24T16:53:00Z" w:initials="VS">
     <w:p>
       <w:pPr>
-        <w:pStyle w:val="Tekstopmerking"/>
-        <w:rPr>
-          <w:lang w:val="nl-NL"/>
-        </w:rPr>
-      </w:pPr>
-      <w:r>
-        <w:rPr>
-          <w:rStyle w:val="Verwijzingopmerking"/>
+        <w:pStyle w:val="CommentText"/>
+        <w:rPr>
+          <w:lang w:val="nl-NL"/>
+        </w:rPr>
+      </w:pPr>
+      <w:r>
+        <w:rPr>
+          <w:rStyle w:val="CommentReference"/>
         </w:rPr>
         <w:annotationRef/>
       </w:r>
@@ -2202,14 +2561,14 @@
   <w:comment w:id="7" w:author="Vera Schoonderwoerd" w:date="2019-03-24T16:54:00Z" w:initials="VS">
     <w:p>
       <w:pPr>
-        <w:pStyle w:val="Tekstopmerking"/>
-        <w:rPr>
-          <w:lang w:val="nl-NL"/>
-        </w:rPr>
-      </w:pPr>
-      <w:r>
-        <w:rPr>
-          <w:rStyle w:val="Verwijzingopmerking"/>
+        <w:pStyle w:val="CommentText"/>
+        <w:rPr>
+          <w:lang w:val="nl-NL"/>
+        </w:rPr>
+      </w:pPr>
+      <w:r>
+        <w:rPr>
+          <w:rStyle w:val="CommentReference"/>
         </w:rPr>
         <w:annotationRef/>
       </w:r>
@@ -2244,11 +2603,11 @@
   <w:comment w:id="9" w:author="Vera Schoonderwoerd" w:date="2019-03-24T16:55:00Z" w:initials="VS">
     <w:p>
       <w:pPr>
-        <w:pStyle w:val="Tekstopmerking"/>
-      </w:pPr>
-      <w:r>
-        <w:rPr>
-          <w:rStyle w:val="Verwijzingopmerking"/>
+        <w:pStyle w:val="CommentText"/>
+      </w:pPr>
+      <w:r>
+        <w:rPr>
+          <w:rStyle w:val="CommentReference"/>
         </w:rPr>
         <w:annotationRef/>
       </w:r>
@@ -2283,10 +2642,10 @@
 
 <file path=word/commentsExtended.xml><?xml version="1.0" encoding="utf-8"?>
 <w15:commentsEx xmlns:wpc="http://schemas.microsoft.com/office/word/2010/wordprocessingCanvas" xmlns:cx="http://schemas.microsoft.com/office/drawing/2014/chartex" xmlns:cx1="http://schemas.microsoft.com/office/drawing/2015/9/8/chartex" xmlns:cx2="http://schemas.microsoft.com/office/drawing/2015/10/21/chartex" xmlns:cx3="http://schemas.microsoft.com/office/drawing/2016/5/9/chartex" xmlns:cx4="http://schemas.microsoft.com/office/drawing/2016/5/10/chartex" xmlns:cx5="http://schemas.microsoft.com/office/drawing/2016/5/11/chartex" xmlns:cx6="http://schemas.microsoft.com/office/drawing/2016/5/12/chartex" xmlns:cx7="http://schemas.microsoft.com/office/drawing/2016/5/13/chartex" xmlns:cx8="http://schemas.microsoft.com/office/drawing/2016/5/14/chartex" xmlns:mc="http://schemas.openxmlformats.org/markup-compatibility/2006" xmlns:aink="http://schemas.microsoft.com/office/drawing/2016/ink" xmlns:am3d="http://schemas.microsoft.com/office/drawing/2017/model3d" xmlns:o="urn:schemas-microsoft-com:office:office" xmlns:r="http://schemas.openxmlformats.org/officeDocument/2006/relationships" xmlns:m="http://schemas.openxmlformats.org/officeDocument/2006/math" xmlns:v="urn:schemas-microsoft-com:vml" xmlns:wp14="http://schemas.microsoft.com/office/word/2010/wordprocessingDrawing" xmlns:wp="http://schemas.openxmlformats.org/drawingml/2006/wordprocessingDrawing" xmlns:w10="urn:schemas-microsoft-com:office:word" xmlns:w="http://schemas.openxmlformats.org/wordprocessingml/2006/main" xmlns:w14="http://schemas.microsoft.com/office/word/2010/wordml" xmlns:w15="http://schemas.microsoft.com/office/word/2012/wordml" xmlns:w16cid="http://schemas.microsoft.com/office/word/2016/wordml/cid" xmlns:w16se="http://schemas.microsoft.com/office/word/2015/wordml/symex" xmlns:wpg="http://schemas.microsoft.com/office/word/2010/wordprocessingGroup" xmlns:wpi="http://schemas.microsoft.com/office/word/2010/wordprocessingInk" xmlns:wne="http://schemas.microsoft.com/office/word/2006/wordml" xmlns:wps="http://schemas.microsoft.com/office/word/2010/wordprocessingShape" mc:Ignorable="w14 w15 w16se w16cid wp14">
-  <w15:commentEx w15:paraId="56557467" w15:done="0"/>
-  <w15:commentEx w15:paraId="275F6B50" w15:done="0"/>
-  <w15:commentEx w15:paraId="12A49204" w15:done="0"/>
-  <w15:commentEx w15:paraId="4E824E89" w15:done="0"/>
+  <w15:commentEx w15:paraId="56557467" w15:done="1"/>
+  <w15:commentEx w15:paraId="275F6B50" w15:done="1"/>
+  <w15:commentEx w15:paraId="12A49204" w15:done="1"/>
+  <w15:commentEx w15:paraId="4E824E89" w15:done="1"/>
 </w15:commentsEx>
 </file>
 
@@ -2334,10 +2693,11 @@
         <w:docPartUnique/>
       </w:docPartObj>
     </w:sdtPr>
+    <w:sdtEndPr/>
     <w:sdtContent>
       <w:p>
         <w:pPr>
-          <w:pStyle w:val="Voettekst"/>
+          <w:pStyle w:val="Footer"/>
           <w:jc w:val="right"/>
         </w:pPr>
         <w:r>
@@ -2363,7 +2723,7 @@
   </w:sdt>
   <w:p>
     <w:pPr>
-      <w:pStyle w:val="Voettekst"/>
+      <w:pStyle w:val="Footer"/>
     </w:pPr>
   </w:p>
 </w:ftr>
@@ -2403,7 +2763,7 @@
     <w:lvl w:ilvl="0">
       <w:start w:val="1"/>
       <w:numFmt w:val="decimal"/>
-      <w:pStyle w:val="Kop1"/>
+      <w:pStyle w:val="Heading1"/>
       <w:lvlText w:val="%1."/>
       <w:lvlJc w:val="left"/>
       <w:pPr>
@@ -2416,7 +2776,7 @@
     <w:lvl w:ilvl="1">
       <w:start w:val="1"/>
       <w:numFmt w:val="decimal"/>
-      <w:pStyle w:val="Kop2"/>
+      <w:pStyle w:val="Heading2"/>
       <w:lvlText w:val="%1.%2."/>
       <w:lvlJc w:val="left"/>
       <w:pPr>
@@ -2919,7 +3279,7 @@
     <w:lsdException w:name="Hashtag" w:semiHidden="1" w:unhideWhenUsed="1"/>
     <w:lsdException w:name="Unresolved Mention" w:semiHidden="1" w:unhideWhenUsed="1"/>
   </w:latentStyles>
-  <w:style w:type="paragraph" w:default="1" w:styleId="Standaard">
+  <w:style w:type="paragraph" w:default="1" w:styleId="Normal">
     <w:name w:val="Normal"/>
     <w:qFormat/>
     <w:rsid w:val="00415476"/>
@@ -2932,11 +3292,11 @@
       <w:sz w:val="20"/>
     </w:rPr>
   </w:style>
-  <w:style w:type="paragraph" w:styleId="Kop1">
+  <w:style w:type="paragraph" w:styleId="Heading1">
     <w:name w:val="heading 1"/>
-    <w:basedOn w:val="Standaard"/>
-    <w:next w:val="Standaard"/>
-    <w:link w:val="Kop1Char"/>
+    <w:basedOn w:val="Normal"/>
+    <w:next w:val="Normal"/>
+    <w:link w:val="Heading1Char"/>
     <w:uiPriority w:val="9"/>
     <w:qFormat/>
     <w:rsid w:val="00415476"/>
@@ -2959,11 +3319,11 @@
       <w:szCs w:val="28"/>
     </w:rPr>
   </w:style>
-  <w:style w:type="paragraph" w:styleId="Kop2">
+  <w:style w:type="paragraph" w:styleId="Heading2">
     <w:name w:val="heading 2"/>
-    <w:basedOn w:val="Standaard"/>
-    <w:next w:val="Standaard"/>
-    <w:link w:val="Kop2Char"/>
+    <w:basedOn w:val="Normal"/>
+    <w:next w:val="Normal"/>
+    <w:link w:val="Heading2Char"/>
     <w:uiPriority w:val="9"/>
     <w:unhideWhenUsed/>
     <w:qFormat/>
@@ -2987,13 +3347,13 @@
       <w:szCs w:val="26"/>
     </w:rPr>
   </w:style>
-  <w:style w:type="character" w:default="1" w:styleId="Standaardalinea-lettertype">
+  <w:style w:type="character" w:default="1" w:styleId="DefaultParagraphFont">
     <w:name w:val="Default Paragraph Font"/>
     <w:uiPriority w:val="1"/>
     <w:semiHidden/>
     <w:unhideWhenUsed/>
   </w:style>
-  <w:style w:type="table" w:default="1" w:styleId="Standaardtabel">
+  <w:style w:type="table" w:default="1" w:styleId="TableNormal">
     <w:name w:val="Normal Table"/>
     <w:uiPriority w:val="99"/>
     <w:semiHidden/>
@@ -3008,16 +3368,16 @@
       </w:tblCellMar>
     </w:tblPr>
   </w:style>
-  <w:style w:type="numbering" w:default="1" w:styleId="Geenlijst">
+  <w:style w:type="numbering" w:default="1" w:styleId="NoList">
     <w:name w:val="No List"/>
     <w:uiPriority w:val="99"/>
     <w:semiHidden/>
     <w:unhideWhenUsed/>
   </w:style>
-  <w:style w:type="character" w:customStyle="1" w:styleId="Kop1Char">
-    <w:name w:val="Kop 1 Char"/>
-    <w:basedOn w:val="Standaardalinea-lettertype"/>
-    <w:link w:val="Kop1"/>
+  <w:style w:type="character" w:customStyle="1" w:styleId="Heading1Char">
+    <w:name w:val="Heading 1 Char"/>
+    <w:basedOn w:val="DefaultParagraphFont"/>
+    <w:link w:val="Heading1"/>
     <w:uiPriority w:val="9"/>
     <w:rsid w:val="00415476"/>
     <w:rPr>
@@ -3029,10 +3389,10 @@
       <w:szCs w:val="28"/>
     </w:rPr>
   </w:style>
-  <w:style w:type="character" w:customStyle="1" w:styleId="Kop2Char">
-    <w:name w:val="Kop 2 Char"/>
-    <w:basedOn w:val="Standaardalinea-lettertype"/>
-    <w:link w:val="Kop2"/>
+  <w:style w:type="character" w:customStyle="1" w:styleId="Heading2Char">
+    <w:name w:val="Heading 2 Char"/>
+    <w:basedOn w:val="DefaultParagraphFont"/>
+    <w:link w:val="Heading2"/>
     <w:uiPriority w:val="9"/>
     <w:rsid w:val="00415476"/>
     <w:rPr>
@@ -3044,11 +3404,11 @@
       <w:szCs w:val="26"/>
     </w:rPr>
   </w:style>
-  <w:style w:type="paragraph" w:styleId="Titel">
+  <w:style w:type="paragraph" w:styleId="Title">
     <w:name w:val="Title"/>
-    <w:basedOn w:val="Standaard"/>
-    <w:next w:val="Standaard"/>
-    <w:link w:val="TitelChar"/>
+    <w:basedOn w:val="Normal"/>
+    <w:next w:val="Normal"/>
+    <w:link w:val="TitleChar"/>
     <w:uiPriority w:val="10"/>
     <w:qFormat/>
     <w:rsid w:val="00415476"/>
@@ -3071,10 +3431,10 @@
       <w:szCs w:val="52"/>
     </w:rPr>
   </w:style>
-  <w:style w:type="character" w:customStyle="1" w:styleId="TitelChar">
-    <w:name w:val="Titel Char"/>
-    <w:basedOn w:val="Standaardalinea-lettertype"/>
-    <w:link w:val="Titel"/>
+  <w:style w:type="character" w:customStyle="1" w:styleId="TitleChar">
+    <w:name w:val="Title Char"/>
+    <w:basedOn w:val="DefaultParagraphFont"/>
+    <w:link w:val="Title"/>
     <w:uiPriority w:val="10"/>
     <w:rsid w:val="00415476"/>
     <w:rPr>
@@ -3087,10 +3447,10 @@
       <w:szCs w:val="52"/>
     </w:rPr>
   </w:style>
-  <w:style w:type="paragraph" w:styleId="Kopvaninhoudsopgave">
+  <w:style w:type="paragraph" w:styleId="TOCHeading">
     <w:name w:val="TOC Heading"/>
-    <w:basedOn w:val="Kop1"/>
-    <w:next w:val="Standaard"/>
+    <w:basedOn w:val="Heading1"/>
+    <w:next w:val="Normal"/>
     <w:uiPriority w:val="39"/>
     <w:unhideWhenUsed/>
     <w:qFormat/>
@@ -3106,10 +3466,10 @@
       <w:color w:val="2F5496" w:themeColor="accent1" w:themeShade="BF"/>
     </w:rPr>
   </w:style>
-  <w:style w:type="paragraph" w:styleId="Inhopg2">
+  <w:style w:type="paragraph" w:styleId="TOC2">
     <w:name w:val="toc 2"/>
-    <w:basedOn w:val="Standaard"/>
-    <w:next w:val="Standaard"/>
+    <w:basedOn w:val="Normal"/>
+    <w:next w:val="Normal"/>
     <w:autoRedefine/>
     <w:uiPriority w:val="39"/>
     <w:unhideWhenUsed/>
@@ -3121,7 +3481,7 @@
   </w:style>
   <w:style w:type="character" w:styleId="Hyperlink">
     <w:name w:val="Hyperlink"/>
-    <w:basedOn w:val="Standaardalinea-lettertype"/>
+    <w:basedOn w:val="DefaultParagraphFont"/>
     <w:uiPriority w:val="99"/>
     <w:unhideWhenUsed/>
     <w:rsid w:val="00415476"/>
@@ -3130,9 +3490,9 @@
       <w:u w:val="single"/>
     </w:rPr>
   </w:style>
-  <w:style w:type="table" w:styleId="Rastertabel1licht-Accent6">
+  <w:style w:type="table" w:styleId="GridTable1Light-Accent6">
     <w:name w:val="Grid Table 1 Light Accent 6"/>
-    <w:basedOn w:val="Standaardtabel"/>
+    <w:basedOn w:val="TableNormal"/>
     <w:uiPriority w:val="46"/>
     <w:rsid w:val="00704490"/>
     <w:pPr>
@@ -3187,9 +3547,9 @@
       </w:rPr>
     </w:tblStylePr>
   </w:style>
-  <w:style w:type="table" w:styleId="Rastertabel1licht-Accent5">
+  <w:style w:type="table" w:styleId="GridTable1Light-Accent5">
     <w:name w:val="Grid Table 1 Light Accent 5"/>
-    <w:basedOn w:val="Standaardtabel"/>
+    <w:basedOn w:val="TableNormal"/>
     <w:uiPriority w:val="46"/>
     <w:rsid w:val="00704490"/>
     <w:pPr>
@@ -3244,9 +3604,9 @@
       </w:rPr>
     </w:tblStylePr>
   </w:style>
-  <w:style w:type="character" w:styleId="Verwijzingopmerking">
+  <w:style w:type="character" w:styleId="CommentReference">
     <w:name w:val="annotation reference"/>
-    <w:basedOn w:val="Standaardalinea-lettertype"/>
+    <w:basedOn w:val="DefaultParagraphFont"/>
     <w:uiPriority w:val="99"/>
     <w:semiHidden/>
     <w:unhideWhenUsed/>
@@ -3256,10 +3616,10 @@
       <w:szCs w:val="16"/>
     </w:rPr>
   </w:style>
-  <w:style w:type="paragraph" w:styleId="Tekstopmerking">
+  <w:style w:type="paragraph" w:styleId="CommentText">
     <w:name w:val="annotation text"/>
-    <w:basedOn w:val="Standaard"/>
-    <w:link w:val="TekstopmerkingChar"/>
+    <w:basedOn w:val="Normal"/>
+    <w:link w:val="CommentTextChar"/>
     <w:uiPriority w:val="99"/>
     <w:semiHidden/>
     <w:unhideWhenUsed/>
@@ -3271,10 +3631,10 @@
       <w:szCs w:val="20"/>
     </w:rPr>
   </w:style>
-  <w:style w:type="character" w:customStyle="1" w:styleId="TekstopmerkingChar">
-    <w:name w:val="Tekst opmerking Char"/>
-    <w:basedOn w:val="Standaardalinea-lettertype"/>
-    <w:link w:val="Tekstopmerking"/>
+  <w:style w:type="character" w:customStyle="1" w:styleId="CommentTextChar">
+    <w:name w:val="Comment Text Char"/>
+    <w:basedOn w:val="DefaultParagraphFont"/>
+    <w:link w:val="CommentText"/>
     <w:uiPriority w:val="99"/>
     <w:semiHidden/>
     <w:rsid w:val="007A5692"/>
@@ -3284,11 +3644,11 @@
       <w:szCs w:val="20"/>
     </w:rPr>
   </w:style>
-  <w:style w:type="paragraph" w:styleId="Onderwerpvanopmerking">
+  <w:style w:type="paragraph" w:styleId="CommentSubject">
     <w:name w:val="annotation subject"/>
-    <w:basedOn w:val="Tekstopmerking"/>
-    <w:next w:val="Tekstopmerking"/>
-    <w:link w:val="OnderwerpvanopmerkingChar"/>
+    <w:basedOn w:val="CommentText"/>
+    <w:next w:val="CommentText"/>
+    <w:link w:val="CommentSubjectChar"/>
     <w:uiPriority w:val="99"/>
     <w:semiHidden/>
     <w:unhideWhenUsed/>
@@ -3298,10 +3658,10 @@
       <w:bCs/>
     </w:rPr>
   </w:style>
-  <w:style w:type="character" w:customStyle="1" w:styleId="OnderwerpvanopmerkingChar">
-    <w:name w:val="Onderwerp van opmerking Char"/>
-    <w:basedOn w:val="TekstopmerkingChar"/>
-    <w:link w:val="Onderwerpvanopmerking"/>
+  <w:style w:type="character" w:customStyle="1" w:styleId="CommentSubjectChar">
+    <w:name w:val="Comment Subject Char"/>
+    <w:basedOn w:val="CommentTextChar"/>
+    <w:link w:val="CommentSubject"/>
     <w:uiPriority w:val="99"/>
     <w:semiHidden/>
     <w:rsid w:val="007A5692"/>
@@ -3313,10 +3673,10 @@
       <w:szCs w:val="20"/>
     </w:rPr>
   </w:style>
-  <w:style w:type="paragraph" w:styleId="Ballontekst">
+  <w:style w:type="paragraph" w:styleId="BalloonText">
     <w:name w:val="Balloon Text"/>
-    <w:basedOn w:val="Standaard"/>
-    <w:link w:val="BallontekstChar"/>
+    <w:basedOn w:val="Normal"/>
+    <w:link w:val="BalloonTextChar"/>
     <w:uiPriority w:val="99"/>
     <w:semiHidden/>
     <w:unhideWhenUsed/>
@@ -3330,10 +3690,10 @@
       <w:szCs w:val="18"/>
     </w:rPr>
   </w:style>
-  <w:style w:type="character" w:customStyle="1" w:styleId="BallontekstChar">
-    <w:name w:val="Ballontekst Char"/>
-    <w:basedOn w:val="Standaardalinea-lettertype"/>
-    <w:link w:val="Ballontekst"/>
+  <w:style w:type="character" w:customStyle="1" w:styleId="BalloonTextChar">
+    <w:name w:val="Balloon Text Char"/>
+    <w:basedOn w:val="DefaultParagraphFont"/>
+    <w:link w:val="BalloonText"/>
     <w:uiPriority w:val="99"/>
     <w:semiHidden/>
     <w:rsid w:val="007A5692"/>
@@ -3343,10 +3703,10 @@
       <w:szCs w:val="18"/>
     </w:rPr>
   </w:style>
-  <w:style w:type="paragraph" w:styleId="Koptekst">
+  <w:style w:type="paragraph" w:styleId="Header">
     <w:name w:val="header"/>
-    <w:basedOn w:val="Standaard"/>
-    <w:link w:val="KoptekstChar"/>
+    <w:basedOn w:val="Normal"/>
+    <w:link w:val="HeaderChar"/>
     <w:uiPriority w:val="99"/>
     <w:unhideWhenUsed/>
     <w:rsid w:val="007A5692"/>
@@ -3358,10 +3718,10 @@
       <w:spacing w:after="0" w:line="240" w:lineRule="auto"/>
     </w:pPr>
   </w:style>
-  <w:style w:type="character" w:customStyle="1" w:styleId="KoptekstChar">
-    <w:name w:val="Koptekst Char"/>
-    <w:basedOn w:val="Standaardalinea-lettertype"/>
-    <w:link w:val="Koptekst"/>
+  <w:style w:type="character" w:customStyle="1" w:styleId="HeaderChar">
+    <w:name w:val="Header Char"/>
+    <w:basedOn w:val="DefaultParagraphFont"/>
+    <w:link w:val="Header"/>
     <w:uiPriority w:val="99"/>
     <w:rsid w:val="007A5692"/>
     <w:rPr>
@@ -3369,10 +3729,10 @@
       <w:sz w:val="20"/>
     </w:rPr>
   </w:style>
-  <w:style w:type="paragraph" w:styleId="Voettekst">
+  <w:style w:type="paragraph" w:styleId="Footer">
     <w:name w:val="footer"/>
-    <w:basedOn w:val="Standaard"/>
-    <w:link w:val="VoettekstChar"/>
+    <w:basedOn w:val="Normal"/>
+    <w:link w:val="FooterChar"/>
     <w:uiPriority w:val="99"/>
     <w:unhideWhenUsed/>
     <w:rsid w:val="007A5692"/>
@@ -3384,10 +3744,10 @@
       <w:spacing w:after="0" w:line="240" w:lineRule="auto"/>
     </w:pPr>
   </w:style>
-  <w:style w:type="character" w:customStyle="1" w:styleId="VoettekstChar">
-    <w:name w:val="Voettekst Char"/>
-    <w:basedOn w:val="Standaardalinea-lettertype"/>
-    <w:link w:val="Voettekst"/>
+  <w:style w:type="character" w:customStyle="1" w:styleId="FooterChar">
+    <w:name w:val="Footer Char"/>
+    <w:basedOn w:val="DefaultParagraphFont"/>
+    <w:link w:val="Footer"/>
     <w:uiPriority w:val="99"/>
     <w:rsid w:val="007A5692"/>
     <w:rPr>

--- a/meetrapporten/working/Meetrapport_container_size.docx
+++ b/meetrapporten/working/Meetrapport_container_size.docx
@@ -771,7 +771,7 @@
                 <w:webHidden/>
                 <w:lang w:val="nl-NL"/>
               </w:rPr>
-              <w:t>3</w:t>
+              <w:t>4</w:t>
             </w:r>
             <w:r>
               <w:rPr>
@@ -850,7 +850,7 @@
                 <w:webHidden/>
                 <w:lang w:val="nl-NL"/>
               </w:rPr>
-              <w:t>3</w:t>
+              <w:t>4</w:t>
             </w:r>
             <w:r>
               <w:rPr>
@@ -1067,28 +1067,7 @@
         <w:rPr>
           <w:lang w:val="nl-NL"/>
         </w:rPr>
-        <w:t xml:space="preserve"> de default </w:t>
-      </w:r>
-      <w:commentRangeStart w:id="2"/>
-      <w:r>
-        <w:rPr>
-          <w:lang w:val="nl-NL"/>
-        </w:rPr>
-        <w:t>implementatie</w:t>
-      </w:r>
-      <w:commentRangeEnd w:id="2"/>
-      <w:r>
-        <w:rPr>
-          <w:rStyle w:val="CommentReference"/>
-          <w:lang w:val="nl-NL"/>
-        </w:rPr>
-        <w:commentReference w:id="2"/>
-      </w:r>
-      <w:r>
-        <w:rPr>
-          <w:lang w:val="nl-NL"/>
-        </w:rPr>
-        <w:t>.</w:t>
+        <w:t xml:space="preserve"> de default implementatie.</w:t>
       </w:r>
       <w:r>
         <w:rPr>
@@ -1120,14 +1099,14 @@
           <w:lang w:val="nl-NL"/>
         </w:rPr>
       </w:pPr>
-      <w:bookmarkStart w:id="3" w:name="_Toc4338800"/>
+      <w:bookmarkStart w:id="2" w:name="_Toc4338800"/>
       <w:r>
         <w:rPr>
           <w:lang w:val="nl-NL"/>
         </w:rPr>
         <w:t>Werkwijze</w:t>
       </w:r>
-      <w:bookmarkEnd w:id="3"/>
+      <w:bookmarkEnd w:id="2"/>
     </w:p>
     <w:p>
       <w:pPr>
@@ -1139,77 +1118,7 @@
         <w:rPr>
           <w:lang w:val="nl-NL"/>
         </w:rPr>
-        <w:t xml:space="preserve">Om het geheugen dat in beslag wordt genomen te meten wordt de </w:t>
-      </w:r>
-      <w:proofErr w:type="spellStart"/>
-      <w:r>
-        <w:rPr>
-          <w:lang w:val="nl-NL"/>
-        </w:rPr>
-        <w:t>visual</w:t>
-      </w:r>
-      <w:proofErr w:type="spellEnd"/>
-      <w:r>
-        <w:rPr>
-          <w:lang w:val="nl-NL"/>
-        </w:rPr>
-        <w:t xml:space="preserve"> studio memory </w:t>
-      </w:r>
-      <w:proofErr w:type="spellStart"/>
-      <w:r>
-        <w:rPr>
-          <w:lang w:val="nl-NL"/>
-        </w:rPr>
-        <w:t>profiler</w:t>
-      </w:r>
-      <w:proofErr w:type="spellEnd"/>
-      <w:r>
-        <w:rPr>
-          <w:lang w:val="nl-NL"/>
-        </w:rPr>
-        <w:t xml:space="preserve"> gebruikt. De </w:t>
-      </w:r>
-      <w:proofErr w:type="spellStart"/>
-      <w:r>
-        <w:rPr>
-          <w:lang w:val="nl-NL"/>
-        </w:rPr>
-        <w:t>profiler</w:t>
-      </w:r>
-      <w:proofErr w:type="spellEnd"/>
-      <w:r>
-        <w:rPr>
-          <w:lang w:val="nl-NL"/>
-        </w:rPr>
-        <w:t xml:space="preserve"> houdt alle </w:t>
-      </w:r>
-      <w:proofErr w:type="spellStart"/>
-      <w:r>
-        <w:rPr>
-          <w:lang w:val="nl-NL"/>
-        </w:rPr>
-        <w:t>heap</w:t>
-      </w:r>
-      <w:proofErr w:type="spellEnd"/>
-      <w:r>
-        <w:rPr>
-          <w:lang w:val="nl-NL"/>
-        </w:rPr>
-        <w:t xml:space="preserve"> </w:t>
-      </w:r>
-      <w:proofErr w:type="spellStart"/>
-      <w:r>
-        <w:rPr>
-          <w:lang w:val="nl-NL"/>
-        </w:rPr>
-        <w:t>allocations</w:t>
-      </w:r>
-      <w:proofErr w:type="spellEnd"/>
-      <w:r>
-        <w:rPr>
-          <w:lang w:val="nl-NL"/>
-        </w:rPr>
-        <w:t xml:space="preserve"> bij tijdens een sessie en genereert vervolgens een bestand waarin de hoeveelheid allocaties en de totale grootte in terug te vinden is.</w:t>
+        <w:t>Om het geheugen dat in beslag wordt genomen te meten wordt de visual studio memory profiler gebruikt. De profiler houdt alle heap allocations bij tijdens een sessie en genereert vervolgens een bestand waarin de hoeveelheid allocaties en de totale grootte in terug te vinden is.</w:t>
       </w:r>
     </w:p>
     <w:p>
@@ -1222,35 +1131,7 @@
         <w:rPr>
           <w:lang w:val="nl-NL"/>
         </w:rPr>
-        <w:t xml:space="preserve">Voor deze test worden alle plaatjes uit </w:t>
-      </w:r>
-      <w:proofErr w:type="spellStart"/>
-      <w:r>
-        <w:rPr>
-          <w:lang w:val="nl-NL"/>
-        </w:rPr>
-        <w:t>testset</w:t>
-      </w:r>
-      <w:proofErr w:type="spellEnd"/>
-      <w:r>
-        <w:rPr>
-          <w:lang w:val="nl-NL"/>
-        </w:rPr>
-        <w:t xml:space="preserve"> A 2x door het programma heen gehaald. De eerste keer met de default container, en vervolgens met de student container. De compiler optimalisatie </w:t>
-      </w:r>
-      <w:proofErr w:type="spellStart"/>
-      <w:r>
-        <w:rPr>
-          <w:lang w:val="nl-NL"/>
-        </w:rPr>
-        <w:t>flag</w:t>
-      </w:r>
-      <w:proofErr w:type="spellEnd"/>
-      <w:r>
-        <w:rPr>
-          <w:lang w:val="nl-NL"/>
-        </w:rPr>
-        <w:t xml:space="preserve"> staat op -O2 en de applicatie wordt in release mode gebouwd.</w:t>
+        <w:t>Voor deze test worden alle plaatjes uit testset A 2x door het programma heen gehaald. De eerste keer met de default container, en vervolgens met de student container. De compiler optimalisatie flag staat op -O2 en de applicatie wordt in release mode gebouwd.</w:t>
       </w:r>
     </w:p>
     <w:p>
@@ -1264,27 +1145,14 @@
           <w:lang w:val="nl-NL"/>
         </w:rPr>
       </w:pPr>
-      <w:bookmarkStart w:id="4" w:name="_Toc4338801"/>
-      <w:commentRangeStart w:id="5"/>
+      <w:bookmarkStart w:id="3" w:name="_Toc4338801"/>
       <w:r>
         <w:rPr>
           <w:lang w:val="nl-NL"/>
         </w:rPr>
         <w:t>Resultaten</w:t>
       </w:r>
-      <w:bookmarkEnd w:id="4"/>
-      <w:commentRangeEnd w:id="5"/>
-      <w:r>
-        <w:rPr>
-          <w:rStyle w:val="CommentReference"/>
-          <w:rFonts w:ascii="Quicksand Book" w:eastAsiaTheme="minorHAnsi" w:hAnsi="Quicksand Book" w:cstheme="minorBidi"/>
-          <w:b w:val="0"/>
-          <w:bCs w:val="0"/>
-          <w:color w:val="auto"/>
-          <w:lang w:val="nl-NL"/>
-        </w:rPr>
-        <w:commentReference w:id="5"/>
-      </w:r>
+      <w:bookmarkEnd w:id="3"/>
     </w:p>
     <w:tbl>
       <w:tblPr>
@@ -1320,7 +1188,6 @@
                 <w:lang w:val="nl-NL"/>
               </w:rPr>
             </w:pPr>
-            <w:proofErr w:type="spellStart"/>
             <w:r>
               <w:rPr>
                 <w:rFonts w:ascii="Calibri" w:eastAsia="Times New Roman" w:hAnsi="Calibri" w:cs="Times New Roman"/>
@@ -1330,7 +1197,6 @@
               </w:rPr>
               <w:t>Identifier</w:t>
             </w:r>
-            <w:proofErr w:type="spellEnd"/>
           </w:p>
         </w:tc>
         <w:tc>
@@ -1351,7 +1217,6 @@
                 <w:lang w:val="nl-NL"/>
               </w:rPr>
             </w:pPr>
-            <w:proofErr w:type="spellStart"/>
             <w:r>
               <w:rPr>
                 <w:rFonts w:ascii="Calibri" w:eastAsia="Times New Roman" w:hAnsi="Calibri" w:cs="Times New Roman"/>
@@ -1361,7 +1226,6 @@
               </w:rPr>
               <w:t>Count</w:t>
             </w:r>
-            <w:proofErr w:type="spellEnd"/>
           </w:p>
         </w:tc>
         <w:tc>
@@ -1382,7 +1246,6 @@
                 <w:lang w:val="nl-NL"/>
               </w:rPr>
             </w:pPr>
-            <w:proofErr w:type="spellStart"/>
             <w:r>
               <w:rPr>
                 <w:rFonts w:ascii="Calibri" w:eastAsia="Times New Roman" w:hAnsi="Calibri" w:cs="Times New Roman"/>
@@ -1390,17 +1253,7 @@
                 <w:sz w:val="22"/>
                 <w:lang w:val="nl-NL"/>
               </w:rPr>
-              <w:t>Size</w:t>
-            </w:r>
-            <w:proofErr w:type="spellEnd"/>
-            <w:r>
-              <w:rPr>
-                <w:rFonts w:ascii="Calibri" w:eastAsia="Times New Roman" w:hAnsi="Calibri" w:cs="Times New Roman"/>
-                <w:color w:val="000000"/>
-                <w:sz w:val="22"/>
-                <w:lang w:val="nl-NL"/>
-              </w:rPr>
-              <w:t xml:space="preserve"> (Bytes)</w:t>
+              <w:t>Size (Bytes)</w:t>
             </w:r>
           </w:p>
         </w:tc>
@@ -1434,39 +1287,8 @@
                 <w:sz w:val="22"/>
                 <w:lang w:val="nl-NL"/>
               </w:rPr>
-              <w:t xml:space="preserve"> - </w:t>
-            </w:r>
-            <w:proofErr w:type="spellStart"/>
-            <w:r>
-              <w:rPr>
-                <w:rFonts w:ascii="Calibri" w:hAnsi="Calibri"/>
-                <w:color w:val="000000"/>
-                <w:sz w:val="22"/>
-                <w:lang w:val="nl-NL"/>
-              </w:rPr>
-              <w:t>ImageIO</w:t>
-            </w:r>
-            <w:proofErr w:type="spellEnd"/>
-            <w:r>
-              <w:rPr>
-                <w:rFonts w:ascii="Calibri" w:hAnsi="Calibri"/>
-                <w:color w:val="000000"/>
-                <w:sz w:val="22"/>
-                <w:lang w:val="nl-NL"/>
-              </w:rPr>
-              <w:t>::</w:t>
-            </w:r>
-            <w:proofErr w:type="spellStart"/>
-            <w:r>
-              <w:rPr>
-                <w:rFonts w:ascii="Calibri" w:hAnsi="Calibri"/>
-                <w:color w:val="000000"/>
-                <w:sz w:val="22"/>
-                <w:lang w:val="nl-NL"/>
-              </w:rPr>
-              <w:t>loadImage</w:t>
-            </w:r>
-            <w:proofErr w:type="spellEnd"/>
+              <w:t xml:space="preserve"> - ImageIO::loadImage</w:t>
+            </w:r>
           </w:p>
         </w:tc>
         <w:tc>
@@ -1554,27 +1376,7 @@
                 <w:sz w:val="22"/>
                 <w:lang w:val="nl-NL"/>
               </w:rPr>
-              <w:t xml:space="preserve"> + </w:t>
-            </w:r>
-            <w:proofErr w:type="spellStart"/>
-            <w:r>
-              <w:rPr>
-                <w:rFonts w:ascii="Calibri" w:hAnsi="Calibri"/>
-                <w:color w:val="000000"/>
-                <w:sz w:val="22"/>
-                <w:lang w:val="nl-NL"/>
-              </w:rPr>
-              <w:t>RGBImagePrivate</w:t>
-            </w:r>
-            <w:proofErr w:type="spellEnd"/>
-            <w:r>
-              <w:rPr>
-                <w:rFonts w:ascii="Calibri" w:hAnsi="Calibri"/>
-                <w:color w:val="000000"/>
-                <w:sz w:val="22"/>
-                <w:lang w:val="nl-NL"/>
-              </w:rPr>
-              <w:t>::set</w:t>
+              <w:t xml:space="preserve"> + RGBImagePrivate::set</w:t>
             </w:r>
           </w:p>
         </w:tc>
@@ -1663,27 +1465,7 @@
                 <w:sz w:val="22"/>
                 <w:lang w:val="nl-NL"/>
               </w:rPr>
-              <w:t xml:space="preserve"> + </w:t>
-            </w:r>
-            <w:proofErr w:type="spellStart"/>
-            <w:r>
-              <w:rPr>
-                <w:rFonts w:ascii="Calibri" w:hAnsi="Calibri"/>
-                <w:color w:val="000000"/>
-                <w:sz w:val="22"/>
-                <w:lang w:val="nl-NL"/>
-              </w:rPr>
-              <w:t>RGBImageStudent</w:t>
-            </w:r>
-            <w:proofErr w:type="spellEnd"/>
-            <w:r>
-              <w:rPr>
-                <w:rFonts w:ascii="Calibri" w:hAnsi="Calibri"/>
-                <w:color w:val="000000"/>
-                <w:sz w:val="22"/>
-                <w:lang w:val="nl-NL"/>
-              </w:rPr>
-              <w:t>::set</w:t>
+              <w:t xml:space="preserve"> + RGBImageStudent::set</w:t>
             </w:r>
           </w:p>
         </w:tc>
@@ -1771,39 +1553,8 @@
                 <w:sz w:val="22"/>
                 <w:lang w:val="nl-NL"/>
               </w:rPr>
-              <w:t xml:space="preserve"> - </w:t>
-            </w:r>
-            <w:proofErr w:type="spellStart"/>
-            <w:r>
-              <w:rPr>
-                <w:rFonts w:ascii="Calibri" w:hAnsi="Calibri"/>
-                <w:color w:val="000000"/>
-                <w:sz w:val="22"/>
-                <w:lang w:val="nl-NL"/>
-              </w:rPr>
-              <w:t>HereBeDragons</w:t>
-            </w:r>
-            <w:proofErr w:type="spellEnd"/>
-            <w:r>
-              <w:rPr>
-                <w:rFonts w:ascii="Calibri" w:hAnsi="Calibri"/>
-                <w:color w:val="000000"/>
-                <w:sz w:val="22"/>
-                <w:lang w:val="nl-NL"/>
-              </w:rPr>
-              <w:t>::</w:t>
-            </w:r>
-            <w:proofErr w:type="spellStart"/>
-            <w:r>
-              <w:rPr>
-                <w:rFonts w:ascii="Calibri" w:hAnsi="Calibri"/>
-                <w:color w:val="000000"/>
-                <w:sz w:val="22"/>
-                <w:lang w:val="nl-NL"/>
-              </w:rPr>
-              <w:t>NoWantOfConscienceHoldItThatICall</w:t>
-            </w:r>
-            <w:proofErr w:type="spellEnd"/>
+              <w:t xml:space="preserve"> - HereBeDragons::NoWantOfConscienceHoldItThatICall</w:t>
+            </w:r>
           </w:p>
         </w:tc>
         <w:tc>
@@ -1887,27 +1638,7 @@
                 <w:sz w:val="22"/>
                 <w:lang w:val="nl-NL"/>
               </w:rPr>
-              <w:t xml:space="preserve">    + </w:t>
-            </w:r>
-            <w:proofErr w:type="spellStart"/>
-            <w:r>
-              <w:rPr>
-                <w:rFonts w:ascii="Calibri" w:hAnsi="Calibri"/>
-                <w:color w:val="000000"/>
-                <w:sz w:val="22"/>
-                <w:lang w:val="nl-NL"/>
-              </w:rPr>
-              <w:t>IntensityImagePrivate</w:t>
-            </w:r>
-            <w:proofErr w:type="spellEnd"/>
-            <w:r>
-              <w:rPr>
-                <w:rFonts w:ascii="Calibri" w:hAnsi="Calibri"/>
-                <w:color w:val="000000"/>
-                <w:sz w:val="22"/>
-                <w:lang w:val="nl-NL"/>
-              </w:rPr>
-              <w:t>::set</w:t>
+              <w:t xml:space="preserve">    + IntensityImagePrivate::set</w:t>
             </w:r>
           </w:p>
         </w:tc>
@@ -1993,27 +1724,7 @@
                 <w:sz w:val="22"/>
                 <w:lang w:val="nl-NL"/>
               </w:rPr>
-              <w:t xml:space="preserve">    + </w:t>
-            </w:r>
-            <w:proofErr w:type="spellStart"/>
-            <w:r>
-              <w:rPr>
-                <w:rFonts w:ascii="Calibri" w:hAnsi="Calibri"/>
-                <w:color w:val="000000"/>
-                <w:sz w:val="22"/>
-                <w:lang w:val="nl-NL"/>
-              </w:rPr>
-              <w:t>IntensityImageStudent</w:t>
-            </w:r>
-            <w:proofErr w:type="spellEnd"/>
-            <w:r>
-              <w:rPr>
-                <w:rFonts w:ascii="Calibri" w:hAnsi="Calibri"/>
-                <w:color w:val="000000"/>
-                <w:sz w:val="22"/>
-                <w:lang w:val="nl-NL"/>
-              </w:rPr>
-              <w:t>::set</w:t>
+              <w:t xml:space="preserve">    + IntensityImageStudent::set</w:t>
             </w:r>
           </w:p>
         </w:tc>
@@ -2093,57 +1804,14 @@
         <w:rPr>
           <w:lang w:val="nl-NL"/>
         </w:rPr>
-        <w:t xml:space="preserve">De </w:t>
-      </w:r>
-      <w:proofErr w:type="spellStart"/>
-      <w:r>
-        <w:rPr>
-          <w:lang w:val="nl-NL"/>
-        </w:rPr>
-        <w:t>identifier</w:t>
-      </w:r>
-      <w:proofErr w:type="spellEnd"/>
-      <w:r>
-        <w:rPr>
-          <w:lang w:val="nl-NL"/>
-        </w:rPr>
-        <w:t xml:space="preserve"> kolom laat zien welke functie hoe vaak iets heeft gedaan. </w:t>
-      </w:r>
-      <w:r>
-        <w:rPr>
-          <w:lang w:val="nl-NL"/>
-        </w:rPr>
-        <w:t>De private functies “</w:t>
-      </w:r>
-      <w:proofErr w:type="spellStart"/>
-      <w:r>
-        <w:rPr>
-          <w:lang w:val="nl-NL"/>
-        </w:rPr>
-        <w:t>ImageIO</w:t>
-      </w:r>
-      <w:proofErr w:type="spellEnd"/>
-      <w:r>
-        <w:rPr>
-          <w:lang w:val="nl-NL"/>
-        </w:rPr>
-        <w:t>::</w:t>
-      </w:r>
-      <w:proofErr w:type="spellStart"/>
-      <w:r>
-        <w:rPr>
-          <w:lang w:val="nl-NL"/>
-        </w:rPr>
-        <w:t>loadImage</w:t>
-      </w:r>
-      <w:proofErr w:type="spellEnd"/>
-      <w:r>
-        <w:rPr>
-          <w:lang w:val="nl-NL"/>
-        </w:rPr>
-        <w:t>” en “</w:t>
-      </w:r>
-      <w:proofErr w:type="spellStart"/>
+        <w:t xml:space="preserve">De identifier kolom laat zien welke functie hoe vaak iets heeft gedaan. </w:t>
+      </w:r>
+      <w:r>
+        <w:rPr>
+          <w:lang w:val="nl-NL"/>
+        </w:rPr>
+        <w:t>De private functies “ImageIO::loadImage” en “</w:t>
+      </w:r>
       <w:r>
         <w:rPr>
           <w:rFonts w:ascii="Calibri" w:hAnsi="Calibri"/>
@@ -2151,9 +1819,8 @@
           <w:sz w:val="22"/>
           <w:lang w:val="nl-NL"/>
         </w:rPr>
-        <w:t>HereBeDragons</w:t>
-      </w:r>
-      <w:proofErr w:type="spellEnd"/>
+        <w:t xml:space="preserve">HereBeDragons::NoWantOfConscienceHoldItThatICall” </w:t>
+      </w:r>
       <w:r>
         <w:rPr>
           <w:rFonts w:ascii="Calibri" w:hAnsi="Calibri"/>
@@ -2161,9 +1828,8 @@
           <w:sz w:val="22"/>
           <w:lang w:val="nl-NL"/>
         </w:rPr>
-        <w:t>::</w:t>
-      </w:r>
-      <w:proofErr w:type="spellStart"/>
+        <w:t>roepen</w:t>
+      </w:r>
       <w:r>
         <w:rPr>
           <w:rFonts w:ascii="Calibri" w:hAnsi="Calibri"/>
@@ -2171,9 +1837,8 @@
           <w:sz w:val="22"/>
           <w:lang w:val="nl-NL"/>
         </w:rPr>
-        <w:t>NoWantOfConscienceHoldItThatICall</w:t>
-      </w:r>
-      <w:proofErr w:type="spellEnd"/>
+        <w:t xml:space="preserve"> in eerste instantie de private versie (dus de default implementatie)</w:t>
+      </w:r>
       <w:r>
         <w:rPr>
           <w:rFonts w:ascii="Calibri" w:hAnsi="Calibri"/>
@@ -2181,8 +1846,16 @@
           <w:sz w:val="22"/>
           <w:lang w:val="nl-NL"/>
         </w:rPr>
-        <w:t xml:space="preserve">” </w:t>
-      </w:r>
+        <w:t xml:space="preserve"> en vervolgens de student versie aan. In de volgende rij kun je zien hoe vaak de specifieke implementatie is aangeroepen.</w:t>
+      </w:r>
+    </w:p>
+    <w:p>
+      <w:pPr>
+        <w:rPr>
+          <w:b/>
+          <w:lang w:val="nl-NL"/>
+        </w:rPr>
+      </w:pPr>
       <w:r>
         <w:rPr>
           <w:rFonts w:ascii="Calibri" w:hAnsi="Calibri"/>
@@ -2190,62 +1863,7 @@
           <w:sz w:val="22"/>
           <w:lang w:val="nl-NL"/>
         </w:rPr>
-        <w:t>roepen</w:t>
-      </w:r>
-      <w:r>
-        <w:rPr>
-          <w:rFonts w:ascii="Calibri" w:hAnsi="Calibri"/>
-          <w:color w:val="000000"/>
-          <w:sz w:val="22"/>
-          <w:lang w:val="nl-NL"/>
-        </w:rPr>
-        <w:t xml:space="preserve"> in eerste instantie de private versie (dus de default implementatie)</w:t>
-      </w:r>
-      <w:r>
-        <w:rPr>
-          <w:rFonts w:ascii="Calibri" w:hAnsi="Calibri"/>
-          <w:color w:val="000000"/>
-          <w:sz w:val="22"/>
-          <w:lang w:val="nl-NL"/>
-        </w:rPr>
-        <w:t xml:space="preserve"> en vervolgens de student versie aan. In de volgende rij kun je zien hoe vaak de specifieke implementatie is aangeroepen.</w:t>
-      </w:r>
-    </w:p>
-    <w:p>
-      <w:pPr>
-        <w:rPr>
-          <w:b/>
-          <w:lang w:val="nl-NL"/>
-        </w:rPr>
-      </w:pPr>
-      <w:r>
-        <w:rPr>
-          <w:rFonts w:ascii="Calibri" w:hAnsi="Calibri"/>
-          <w:color w:val="000000"/>
-          <w:sz w:val="22"/>
-          <w:lang w:val="nl-NL"/>
-        </w:rPr>
-        <w:t xml:space="preserve">In de rechter kolom zie je de grootte van het geheugen dat in beslag is genomen door de aanroep van de functie waarbij de rijen 1 en 4 een som zijn van de implementatie </w:t>
-      </w:r>
-      <w:proofErr w:type="spellStart"/>
-      <w:r>
-        <w:rPr>
-          <w:rFonts w:ascii="Calibri" w:hAnsi="Calibri"/>
-          <w:color w:val="000000"/>
-          <w:sz w:val="22"/>
-          <w:lang w:val="nl-NL"/>
-        </w:rPr>
-        <w:t>footprints</w:t>
-      </w:r>
-      <w:proofErr w:type="spellEnd"/>
-      <w:r>
-        <w:rPr>
-          <w:rFonts w:ascii="Calibri" w:hAnsi="Calibri"/>
-          <w:color w:val="000000"/>
-          <w:sz w:val="22"/>
-          <w:lang w:val="nl-NL"/>
-        </w:rPr>
-        <w:t>.</w:t>
+        <w:t>In de rechter kolom zie je de grootte van het geheugen dat in beslag is genomen door de aanroep van de functie waarbij de rijen 1 en 4 een som zijn van de implementatie footprints.</w:t>
       </w:r>
     </w:p>
     <w:p>
@@ -2259,7 +1877,7 @@
           <w:lang w:val="nl-NL"/>
         </w:rPr>
       </w:pPr>
-      <w:bookmarkStart w:id="6" w:name="_Toc4338802"/>
+      <w:bookmarkStart w:id="4" w:name="_Toc4338802"/>
       <w:r>
         <w:rPr>
           <w:lang w:val="nl-NL"/>
@@ -2267,7 +1885,7 @@
         <w:lastRenderedPageBreak/>
         <w:t>Verwerking</w:t>
       </w:r>
-      <w:bookmarkEnd w:id="6"/>
+      <w:bookmarkEnd w:id="4"/>
     </w:p>
     <w:p>
       <w:pPr>
@@ -2279,37 +1897,16 @@
         <w:rPr>
           <w:lang w:val="nl-NL"/>
         </w:rPr>
-        <w:t>Voor de verwerking van de resultaten zijn geen berekeningen gemaakt. Door naar de data uit de kolom “</w:t>
-      </w:r>
-      <w:proofErr w:type="spellStart"/>
-      <w:r>
-        <w:rPr>
-          <w:lang w:val="nl-NL"/>
-        </w:rPr>
-        <w:t>Size</w:t>
-      </w:r>
-      <w:proofErr w:type="spellEnd"/>
-      <w:r>
-        <w:rPr>
-          <w:lang w:val="nl-NL"/>
-        </w:rPr>
-        <w:t xml:space="preserve"> (Bytes)” te kijken zien wij dat het geheugengebruik van de twee containers identiek </w:t>
-      </w:r>
-      <w:commentRangeStart w:id="7"/>
+        <w:t xml:space="preserve">Voor de verwerking van de resultaten zijn geen berekeningen gemaakt. Door naar de data uit de kolom “Size (Bytes)” te kijken zien wij dat het geheugengebruik van de twee containers identiek </w:t>
+      </w:r>
+      <w:bookmarkStart w:id="5" w:name="_GoBack"/>
       <w:r>
         <w:rPr>
           <w:lang w:val="nl-NL"/>
         </w:rPr>
         <w:t>is</w:t>
       </w:r>
-      <w:commentRangeEnd w:id="7"/>
-      <w:r>
-        <w:rPr>
-          <w:rStyle w:val="CommentReference"/>
-          <w:lang w:val="nl-NL"/>
-        </w:rPr>
-        <w:commentReference w:id="7"/>
-      </w:r>
+      <w:bookmarkEnd w:id="5"/>
       <w:r>
         <w:rPr>
           <w:lang w:val="nl-NL"/>
@@ -2340,14 +1937,14 @@
           <w:lang w:val="nl-NL"/>
         </w:rPr>
       </w:pPr>
-      <w:bookmarkStart w:id="8" w:name="_Toc4338803"/>
+      <w:bookmarkStart w:id="6" w:name="_Toc4338803"/>
       <w:r>
         <w:rPr>
           <w:lang w:val="nl-NL"/>
         </w:rPr>
         <w:t>Conclusie</w:t>
       </w:r>
-      <w:bookmarkEnd w:id="8"/>
+      <w:bookmarkEnd w:id="6"/>
     </w:p>
     <w:p>
       <w:pPr>
@@ -2371,28 +1968,7 @@
         <w:rPr>
           <w:lang w:val="nl-NL"/>
         </w:rPr>
-        <w:t xml:space="preserve"> was correct. De memory footprint van de student en de default implementaties zijn volkomen </w:t>
-      </w:r>
-      <w:commentRangeStart w:id="9"/>
-      <w:r>
-        <w:rPr>
-          <w:lang w:val="nl-NL"/>
-        </w:rPr>
-        <w:t>gelijk</w:t>
-      </w:r>
-      <w:commentRangeEnd w:id="9"/>
-      <w:r>
-        <w:rPr>
-          <w:rStyle w:val="CommentReference"/>
-          <w:lang w:val="nl-NL"/>
-        </w:rPr>
-        <w:commentReference w:id="9"/>
-      </w:r>
-      <w:r>
-        <w:rPr>
-          <w:lang w:val="nl-NL"/>
-        </w:rPr>
-        <w:t>.</w:t>
+        <w:t xml:space="preserve"> was correct. De memory footprint van de student en de default implementaties zijn volkomen gelijk.</w:t>
       </w:r>
       <w:r>
         <w:rPr>
@@ -2411,35 +1987,7 @@
         <w:rPr>
           <w:lang w:val="nl-NL"/>
         </w:rPr>
-        <w:t xml:space="preserve">De kans op meetfouten is vrijwel 0 doordat dit gegevens zijn die de </w:t>
-      </w:r>
-      <w:proofErr w:type="spellStart"/>
-      <w:r>
-        <w:rPr>
-          <w:lang w:val="nl-NL"/>
-        </w:rPr>
-        <w:t>visual</w:t>
-      </w:r>
-      <w:proofErr w:type="spellEnd"/>
-      <w:r>
-        <w:rPr>
-          <w:lang w:val="nl-NL"/>
-        </w:rPr>
-        <w:t xml:space="preserve"> studio analyzer uit de </w:t>
-      </w:r>
-      <w:proofErr w:type="spellStart"/>
-      <w:r>
-        <w:rPr>
-          <w:lang w:val="nl-NL"/>
-        </w:rPr>
-        <w:t>heap</w:t>
-      </w:r>
-      <w:proofErr w:type="spellEnd"/>
-      <w:r>
-        <w:rPr>
-          <w:lang w:val="nl-NL"/>
-        </w:rPr>
-        <w:t xml:space="preserve"> haalt en de gegevens gebaseerd zijn op een snapshot uit het wekgeheugen.</w:t>
+        <w:t>De kans op meetfouten is vrijwel 0 doordat dit gegevens zijn die de visual studio analyzer uit de heap haalt en de gegevens gebaseerd zijn op een snapshot uit het wekgeheugen.</w:t>
       </w:r>
     </w:p>
     <w:p>
@@ -2453,16 +2001,14 @@
           <w:lang w:val="nl-NL"/>
         </w:rPr>
       </w:pPr>
-      <w:bookmarkStart w:id="10" w:name="_Toc4338804"/>
+      <w:bookmarkStart w:id="7" w:name="_Toc4338804"/>
       <w:r>
         <w:rPr>
           <w:lang w:val="nl-NL"/>
         </w:rPr>
         <w:t>Evaluatie</w:t>
       </w:r>
-      <w:bookmarkStart w:id="11" w:name="_GoBack"/>
-      <w:bookmarkEnd w:id="10"/>
-      <w:bookmarkEnd w:id="11"/>
+      <w:bookmarkEnd w:id="7"/>
     </w:p>
     <w:p>
       <w:pPr>
@@ -2485,7 +2031,7 @@
       </w:pPr>
     </w:p>
     <w:sectPr>
-      <w:footerReference w:type="default" r:id="rId10"/>
+      <w:footerReference w:type="default" r:id="rId7"/>
       <w:pgSz w:w="12240" w:h="15840"/>
       <w:pgMar w:top="1440" w:right="1440" w:bottom="1440" w:left="1440" w:header="720" w:footer="720" w:gutter="0"/>
       <w:cols w:space="720"/>
@@ -2494,168 +2040,6 @@
     </w:sectPr>
   </w:body>
 </w:document>
-</file>
-
-<file path=word/comments.xml><?xml version="1.0" encoding="utf-8"?>
-<w:comments xmlns:wpc="http://schemas.microsoft.com/office/word/2010/wordprocessingCanvas" xmlns:cx="http://schemas.microsoft.com/office/drawing/2014/chartex" xmlns:cx1="http://schemas.microsoft.com/office/drawing/2015/9/8/chartex" xmlns:cx2="http://schemas.microsoft.com/office/drawing/2015/10/21/chartex" xmlns:cx3="http://schemas.microsoft.com/office/drawing/2016/5/9/chartex" xmlns:cx4="http://schemas.microsoft.com/office/drawing/2016/5/10/chartex" xmlns:cx5="http://schemas.microsoft.com/office/drawing/2016/5/11/chartex" xmlns:cx6="http://schemas.microsoft.com/office/drawing/2016/5/12/chartex" xmlns:cx7="http://schemas.microsoft.com/office/drawing/2016/5/13/chartex" xmlns:cx8="http://schemas.microsoft.com/office/drawing/2016/5/14/chartex" xmlns:mc="http://schemas.openxmlformats.org/markup-compatibility/2006" xmlns:aink="http://schemas.microsoft.com/office/drawing/2016/ink" xmlns:am3d="http://schemas.microsoft.com/office/drawing/2017/model3d" xmlns:o="urn:schemas-microsoft-com:office:office" xmlns:r="http://schemas.openxmlformats.org/officeDocument/2006/relationships" xmlns:m="http://schemas.openxmlformats.org/officeDocument/2006/math" xmlns:v="urn:schemas-microsoft-com:vml" xmlns:wp14="http://schemas.microsoft.com/office/word/2010/wordprocessingDrawing" xmlns:wp="http://schemas.openxmlformats.org/drawingml/2006/wordprocessingDrawing" xmlns:w10="urn:schemas-microsoft-com:office:word" xmlns:w="http://schemas.openxmlformats.org/wordprocessingml/2006/main" xmlns:w14="http://schemas.microsoft.com/office/word/2010/wordml" xmlns:w15="http://schemas.microsoft.com/office/word/2012/wordml" xmlns:w16cid="http://schemas.microsoft.com/office/word/2016/wordml/cid" xmlns:w16se="http://schemas.microsoft.com/office/word/2015/wordml/symex" xmlns:wpg="http://schemas.microsoft.com/office/word/2010/wordprocessingGroup" xmlns:wpi="http://schemas.microsoft.com/office/word/2010/wordprocessingInk" xmlns:wne="http://schemas.microsoft.com/office/word/2006/wordml" xmlns:wps="http://schemas.microsoft.com/office/word/2010/wordprocessingShape" mc:Ignorable="w14 w15 w16se w16cid wp14">
-  <w:comment w:id="2" w:author="Vera Schoonderwoerd" w:date="2019-03-24T16:53:00Z" w:initials="VS">
-    <w:p>
-      <w:pPr>
-        <w:pStyle w:val="CommentText"/>
-      </w:pPr>
-      <w:r>
-        <w:rPr>
-          <w:rStyle w:val="CommentReference"/>
-        </w:rPr>
-        <w:annotationRef/>
-      </w:r>
-      <w:proofErr w:type="spellStart"/>
-      <w:r>
-        <w:t>Onderbouwing</w:t>
-      </w:r>
-      <w:proofErr w:type="spellEnd"/>
-    </w:p>
-  </w:comment>
-  <w:comment w:id="5" w:author="Vera Schoonderwoerd" w:date="2019-03-24T16:53:00Z" w:initials="VS">
-    <w:p>
-      <w:pPr>
-        <w:pStyle w:val="CommentText"/>
-        <w:rPr>
-          <w:lang w:val="nl-NL"/>
-        </w:rPr>
-      </w:pPr>
-      <w:r>
-        <w:rPr>
-          <w:rStyle w:val="CommentReference"/>
-        </w:rPr>
-        <w:annotationRef/>
-      </w:r>
-      <w:r>
-        <w:rPr>
-          <w:lang w:val="nl-NL"/>
-        </w:rPr>
-        <w:t xml:space="preserve">Wat betekent deze </w:t>
-      </w:r>
-      <w:proofErr w:type="spellStart"/>
-      <w:r>
-        <w:rPr>
-          <w:lang w:val="nl-NL"/>
-        </w:rPr>
-        <w:t>table</w:t>
-      </w:r>
-      <w:proofErr w:type="spellEnd"/>
-      <w:r>
-        <w:rPr>
-          <w:lang w:val="nl-NL"/>
-        </w:rPr>
-        <w:t>? Leg d</w:t>
-      </w:r>
-      <w:r>
-        <w:rPr>
-          <w:lang w:val="nl-NL"/>
-        </w:rPr>
-        <w:t xml:space="preserve">e kolommen uit. </w:t>
-      </w:r>
-    </w:p>
-  </w:comment>
-  <w:comment w:id="7" w:author="Vera Schoonderwoerd" w:date="2019-03-24T16:54:00Z" w:initials="VS">
-    <w:p>
-      <w:pPr>
-        <w:pStyle w:val="CommentText"/>
-        <w:rPr>
-          <w:lang w:val="nl-NL"/>
-        </w:rPr>
-      </w:pPr>
-      <w:r>
-        <w:rPr>
-          <w:rStyle w:val="CommentReference"/>
-        </w:rPr>
-        <w:annotationRef/>
-      </w:r>
-      <w:r>
-        <w:rPr>
-          <w:lang w:val="nl-NL"/>
-        </w:rPr>
-        <w:t>Wel is er verschil bij d</w:t>
-      </w:r>
-      <w:r>
-        <w:rPr>
-          <w:lang w:val="nl-NL"/>
-        </w:rPr>
-        <w:t xml:space="preserve">e </w:t>
-      </w:r>
-      <w:proofErr w:type="spellStart"/>
-      <w:r>
-        <w:rPr>
-          <w:lang w:val="nl-NL"/>
-        </w:rPr>
-        <w:t>size</w:t>
-      </w:r>
-      <w:proofErr w:type="spellEnd"/>
-      <w:r>
-        <w:rPr>
-          <w:lang w:val="nl-NL"/>
-        </w:rPr>
-        <w:t xml:space="preserve"> rij 1 en 4. Wat is hier mee?</w:t>
-      </w:r>
-    </w:p>
-  </w:comment>
-  <w:comment w:id="9" w:author="Vera Schoonderwoerd" w:date="2019-03-24T16:55:00Z" w:initials="VS">
-    <w:p>
-      <w:pPr>
-        <w:pStyle w:val="CommentText"/>
-      </w:pPr>
-      <w:r>
-        <w:rPr>
-          <w:rStyle w:val="CommentReference"/>
-        </w:rPr>
-        <w:annotationRef/>
-      </w:r>
-      <w:proofErr w:type="spellStart"/>
-      <w:r>
-        <w:t>Foutenanalyse</w:t>
-      </w:r>
-      <w:proofErr w:type="spellEnd"/>
-      <w:r>
-        <w:t xml:space="preserve">? Doel </w:t>
-      </w:r>
-      <w:proofErr w:type="spellStart"/>
-      <w:r>
-        <w:t>dus</w:t>
-      </w:r>
-      <w:proofErr w:type="spellEnd"/>
-      <w:r>
-        <w:t xml:space="preserve"> </w:t>
-      </w:r>
-      <w:proofErr w:type="spellStart"/>
-      <w:r>
-        <w:t>gehaald</w:t>
-      </w:r>
-      <w:proofErr w:type="spellEnd"/>
-      <w:r>
-        <w:t>?</w:t>
-      </w:r>
-    </w:p>
-  </w:comment>
-</w:comments>
-</file>
-
-<file path=word/commentsExtended.xml><?xml version="1.0" encoding="utf-8"?>
-<w15:commentsEx xmlns:wpc="http://schemas.microsoft.com/office/word/2010/wordprocessingCanvas" xmlns:cx="http://schemas.microsoft.com/office/drawing/2014/chartex" xmlns:cx1="http://schemas.microsoft.com/office/drawing/2015/9/8/chartex" xmlns:cx2="http://schemas.microsoft.com/office/drawing/2015/10/21/chartex" xmlns:cx3="http://schemas.microsoft.com/office/drawing/2016/5/9/chartex" xmlns:cx4="http://schemas.microsoft.com/office/drawing/2016/5/10/chartex" xmlns:cx5="http://schemas.microsoft.com/office/drawing/2016/5/11/chartex" xmlns:cx6="http://schemas.microsoft.com/office/drawing/2016/5/12/chartex" xmlns:cx7="http://schemas.microsoft.com/office/drawing/2016/5/13/chartex" xmlns:cx8="http://schemas.microsoft.com/office/drawing/2016/5/14/chartex" xmlns:mc="http://schemas.openxmlformats.org/markup-compatibility/2006" xmlns:aink="http://schemas.microsoft.com/office/drawing/2016/ink" xmlns:am3d="http://schemas.microsoft.com/office/drawing/2017/model3d" xmlns:o="urn:schemas-microsoft-com:office:office" xmlns:r="http://schemas.openxmlformats.org/officeDocument/2006/relationships" xmlns:m="http://schemas.openxmlformats.org/officeDocument/2006/math" xmlns:v="urn:schemas-microsoft-com:vml" xmlns:wp14="http://schemas.microsoft.com/office/word/2010/wordprocessingDrawing" xmlns:wp="http://schemas.openxmlformats.org/drawingml/2006/wordprocessingDrawing" xmlns:w10="urn:schemas-microsoft-com:office:word" xmlns:w="http://schemas.openxmlformats.org/wordprocessingml/2006/main" xmlns:w14="http://schemas.microsoft.com/office/word/2010/wordml" xmlns:w15="http://schemas.microsoft.com/office/word/2012/wordml" xmlns:w16cid="http://schemas.microsoft.com/office/word/2016/wordml/cid" xmlns:w16se="http://schemas.microsoft.com/office/word/2015/wordml/symex" xmlns:wpg="http://schemas.microsoft.com/office/word/2010/wordprocessingGroup" xmlns:wpi="http://schemas.microsoft.com/office/word/2010/wordprocessingInk" xmlns:wne="http://schemas.microsoft.com/office/word/2006/wordml" xmlns:wps="http://schemas.microsoft.com/office/word/2010/wordprocessingShape" mc:Ignorable="w14 w15 w16se w16cid wp14">
-  <w15:commentEx w15:paraId="56557467" w15:done="1"/>
-  <w15:commentEx w15:paraId="275F6B50" w15:done="1"/>
-  <w15:commentEx w15:paraId="12A49204" w15:done="1"/>
-  <w15:commentEx w15:paraId="4E824E89" w15:done="1"/>
-</w15:commentsEx>
-</file>
-
-<file path=word/commentsIds.xml><?xml version="1.0" encoding="utf-8"?>
-<w16cid:commentsIds xmlns:wpc="http://schemas.microsoft.com/office/word/2010/wordprocessingCanvas" xmlns:cx="http://schemas.microsoft.com/office/drawing/2014/chartex" xmlns:cx1="http://schemas.microsoft.com/office/drawing/2015/9/8/chartex" xmlns:cx2="http://schemas.microsoft.com/office/drawing/2015/10/21/chartex" xmlns:cx3="http://schemas.microsoft.com/office/drawing/2016/5/9/chartex" xmlns:cx4="http://schemas.microsoft.com/office/drawing/2016/5/10/chartex" xmlns:cx5="http://schemas.microsoft.com/office/drawing/2016/5/11/chartex" xmlns:cx6="http://schemas.microsoft.com/office/drawing/2016/5/12/chartex" xmlns:cx7="http://schemas.microsoft.com/office/drawing/2016/5/13/chartex" xmlns:cx8="http://schemas.microsoft.com/office/drawing/2016/5/14/chartex" xmlns:mc="http://schemas.openxmlformats.org/markup-compatibility/2006" xmlns:aink="http://schemas.microsoft.com/office/drawing/2016/ink" xmlns:am3d="http://schemas.microsoft.com/office/drawing/2017/model3d" xmlns:o="urn:schemas-microsoft-com:office:office" xmlns:r="http://schemas.openxmlformats.org/officeDocument/2006/relationships" xmlns:m="http://schemas.openxmlformats.org/officeDocument/2006/math" xmlns:v="urn:schemas-microsoft-com:vml" xmlns:wp14="http://schemas.microsoft.com/office/word/2010/wordprocessingDrawing" xmlns:wp="http://schemas.openxmlformats.org/drawingml/2006/wordprocessingDrawing" xmlns:w10="urn:schemas-microsoft-com:office:word" xmlns:w="http://schemas.openxmlformats.org/wordprocessingml/2006/main" xmlns:w14="http://schemas.microsoft.com/office/word/2010/wordml" xmlns:w15="http://schemas.microsoft.com/office/word/2012/wordml" xmlns:w16cid="http://schemas.microsoft.com/office/word/2016/wordml/cid" xmlns:w16se="http://schemas.microsoft.com/office/word/2015/wordml/symex" xmlns:wpg="http://schemas.microsoft.com/office/word/2010/wordprocessingGroup" xmlns:wpi="http://schemas.microsoft.com/office/word/2010/wordprocessingInk" xmlns:wne="http://schemas.microsoft.com/office/word/2006/wordml" xmlns:wps="http://schemas.microsoft.com/office/word/2010/wordprocessingShape" mc:Ignorable="w14 w15 w16se w16cid wp14">
-  <w16cid:commentId w16cid:paraId="56557467" w16cid:durableId="20423486"/>
-  <w16cid:commentId w16cid:paraId="275F6B50" w16cid:durableId="204234A4"/>
-  <w16cid:commentId w16cid:paraId="12A49204" w16cid:durableId="204234D9"/>
-  <w16cid:commentId w16cid:paraId="4E824E89" w16cid:durableId="204234F1"/>
-</w16cid:commentsIds>
 </file>
 
 <file path=word/endnotes.xml><?xml version="1.0" encoding="utf-8"?>
@@ -2875,14 +2259,6 @@
     <w:abstractNumId w:val="0"/>
   </w:num>
 </w:numbering>
-</file>
-
-<file path=word/people.xml><?xml version="1.0" encoding="utf-8"?>
-<w15:people xmlns:wpc="http://schemas.microsoft.com/office/word/2010/wordprocessingCanvas" xmlns:cx="http://schemas.microsoft.com/office/drawing/2014/chartex" xmlns:cx1="http://schemas.microsoft.com/office/drawing/2015/9/8/chartex" xmlns:cx2="http://schemas.microsoft.com/office/drawing/2015/10/21/chartex" xmlns:cx3="http://schemas.microsoft.com/office/drawing/2016/5/9/chartex" xmlns:cx4="http://schemas.microsoft.com/office/drawing/2016/5/10/chartex" xmlns:cx5="http://schemas.microsoft.com/office/drawing/2016/5/11/chartex" xmlns:cx6="http://schemas.microsoft.com/office/drawing/2016/5/12/chartex" xmlns:cx7="http://schemas.microsoft.com/office/drawing/2016/5/13/chartex" xmlns:cx8="http://schemas.microsoft.com/office/drawing/2016/5/14/chartex" xmlns:mc="http://schemas.openxmlformats.org/markup-compatibility/2006" xmlns:aink="http://schemas.microsoft.com/office/drawing/2016/ink" xmlns:am3d="http://schemas.microsoft.com/office/drawing/2017/model3d" xmlns:o="urn:schemas-microsoft-com:office:office" xmlns:r="http://schemas.openxmlformats.org/officeDocument/2006/relationships" xmlns:m="http://schemas.openxmlformats.org/officeDocument/2006/math" xmlns:v="urn:schemas-microsoft-com:vml" xmlns:wp14="http://schemas.microsoft.com/office/word/2010/wordprocessingDrawing" xmlns:wp="http://schemas.openxmlformats.org/drawingml/2006/wordprocessingDrawing" xmlns:w10="urn:schemas-microsoft-com:office:word" xmlns:w="http://schemas.openxmlformats.org/wordprocessingml/2006/main" xmlns:w14="http://schemas.microsoft.com/office/word/2010/wordml" xmlns:w15="http://schemas.microsoft.com/office/word/2012/wordml" xmlns:w16cid="http://schemas.microsoft.com/office/word/2016/wordml/cid" xmlns:w16se="http://schemas.microsoft.com/office/word/2015/wordml/symex" xmlns:wpg="http://schemas.microsoft.com/office/word/2010/wordprocessingGroup" xmlns:wpi="http://schemas.microsoft.com/office/word/2010/wordprocessingInk" xmlns:wne="http://schemas.microsoft.com/office/word/2006/wordml" xmlns:wps="http://schemas.microsoft.com/office/word/2010/wordprocessingShape" mc:Ignorable="w14 w15 w16se w16cid wp14">
-  <w15:person w15:author="Vera Schoonderwoerd">
-    <w15:presenceInfo w15:providerId="Windows Live" w15:userId="44c8881a1eea7ac8"/>
-  </w15:person>
-</w15:people>
 </file>
 
 <file path=word/styles.xml><?xml version="1.0" encoding="utf-8"?>
